--- a/assemler/laba_1/1_лаба_Нефедов_Г_Д_ИУ6-42Б.docx
+++ b/assemler/laba_1/1_лаба_Нефедов_Г_Д_ИУ6-42Б.docx
@@ -17,8 +17,8 @@
         <w:tblLook w:val="0000"/>
       </w:tblPr>
       <w:tblGrid>
-        <w:gridCol w:w="1983"/>
-        <w:gridCol w:w="8081"/>
+        <w:gridCol w:w="1982"/>
+        <w:gridCol w:w="8082"/>
       </w:tblGrid>
       <w:tr>
         <w:trPr>
@@ -26,7 +26,7 @@
         </w:trPr>
         <w:tc>
           <w:tcPr>
-            <w:tcW w:w="1983" w:type="dxa"/>
+            <w:tcW w:w="1982" w:type="dxa"/>
             <w:tcBorders>
               <w:bottom w:val="single" w:sz="18" w:space="0" w:color="000000"/>
             </w:tcBorders>
@@ -86,7 +86,7 @@
         </w:tc>
         <w:tc>
           <w:tcPr>
-            <w:tcW w:w="8081" w:type="dxa"/>
+            <w:tcW w:w="8082" w:type="dxa"/>
             <w:tcBorders>
               <w:bottom w:val="single" w:sz="18" w:space="0" w:color="000000"/>
             </w:tcBorders>
@@ -903,10 +903,16 @@
       <w:pPr>
         <w:pStyle w:val="Normal"/>
         <w:jc w:val="both"/>
-        <w:rPr/>
-      </w:pPr>
-      <w:r>
-        <w:rPr/>
+        <w:rPr>
+          <w:sz w:val="28"/>
+          <w:szCs w:val="28"/>
+        </w:rPr>
+      </w:pPr>
+      <w:r>
+        <w:rPr>
+          <w:sz w:val="28"/>
+          <w:szCs w:val="28"/>
+        </w:rPr>
         <w:drawing>
           <wp:anchor behindDoc="0" distT="0" distB="0" distL="0" distR="0" simplePos="0" locked="0" layoutInCell="0" allowOverlap="1" relativeHeight="3">
             <wp:simplePos x="0" y="0"/>
@@ -958,10 +964,16 @@
       <w:pPr>
         <w:pStyle w:val="Normal"/>
         <w:jc w:val="center"/>
-        <w:rPr/>
-      </w:pPr>
-      <w:r>
-        <w:rPr/>
+        <w:rPr>
+          <w:sz w:val="28"/>
+          <w:szCs w:val="28"/>
+        </w:rPr>
+      </w:pPr>
+      <w:r>
+        <w:rPr>
+          <w:sz w:val="28"/>
+          <w:szCs w:val="28"/>
+        </w:rPr>
         <w:t>Рисунок 1.1 — Код ассемблера в текстовом редакторе</w:t>
       </w:r>
     </w:p>
@@ -969,10 +981,16 @@
       <w:pPr>
         <w:pStyle w:val="Normal"/>
         <w:jc w:val="center"/>
-        <w:rPr/>
-      </w:pPr>
-      <w:r>
-        <w:rPr/>
+        <w:rPr>
+          <w:sz w:val="28"/>
+          <w:szCs w:val="28"/>
+        </w:rPr>
+      </w:pPr>
+      <w:r>
+        <w:rPr>
+          <w:sz w:val="28"/>
+          <w:szCs w:val="28"/>
+        </w:rPr>
       </w:r>
     </w:p>
     <w:p>
@@ -997,8 +1015,8 @@
         <w:pStyle w:val="Normal"/>
         <w:jc w:val="center"/>
         <w:rPr>
-          <w:sz w:val="20"/>
-          <w:szCs w:val="20"/>
+          <w:sz w:val="28"/>
+          <w:szCs w:val="28"/>
         </w:rPr>
       </w:pPr>
       <w:r>
@@ -1050,8 +1068,8 @@
       </w:r>
       <w:r>
         <w:rPr>
-          <w:sz w:val="20"/>
-          <w:szCs w:val="20"/>
+          <w:sz w:val="28"/>
+          <w:szCs w:val="28"/>
         </w:rPr>
         <w:t>Рисунок 1.2 — Трансляция программы</w:t>
       </w:r>
@@ -1061,14 +1079,14 @@
         <w:pStyle w:val="Normal"/>
         <w:jc w:val="center"/>
         <w:rPr>
-          <w:sz w:val="20"/>
-          <w:szCs w:val="20"/>
-        </w:rPr>
-      </w:pPr>
-      <w:r>
-        <w:rPr>
-          <w:sz w:val="20"/>
-          <w:szCs w:val="20"/>
+          <w:sz w:val="28"/>
+          <w:szCs w:val="28"/>
+        </w:rPr>
+      </w:pPr>
+      <w:r>
+        <w:rPr>
+          <w:sz w:val="28"/>
+          <w:szCs w:val="28"/>
         </w:rPr>
       </w:r>
     </w:p>
@@ -1094,8 +1112,8 @@
         <w:pStyle w:val="Normal"/>
         <w:jc w:val="center"/>
         <w:rPr>
-          <w:sz w:val="20"/>
-          <w:szCs w:val="20"/>
+          <w:sz w:val="28"/>
+          <w:szCs w:val="28"/>
         </w:rPr>
       </w:pPr>
       <w:r>
@@ -1147,8 +1165,8 @@
       </w:r>
       <w:r>
         <w:rPr>
-          <w:sz w:val="20"/>
-          <w:szCs w:val="20"/>
+          <w:sz w:val="28"/>
+          <w:szCs w:val="28"/>
         </w:rPr>
         <w:t>Рисунок 1.3 -  Файл листинга 1_zad.list</w:t>
       </w:r>
@@ -1183,6 +1201,23 @@
           <w:sz w:val="28"/>
           <w:szCs w:val="28"/>
         </w:rPr>
+        <w:t>Файл листинга представляет собой файл, создаваемый компилятором  в процессе компиляции. В этом файле содержится ассемблерный код, представленный в удобном для чтения текстовом формате.</w:t>
+      </w:r>
+    </w:p>
+    <w:p>
+      <w:pPr>
+        <w:pStyle w:val="Normal"/>
+        <w:jc w:val="both"/>
+        <w:rPr>
+          <w:sz w:val="28"/>
+          <w:szCs w:val="28"/>
+        </w:rPr>
+      </w:pPr>
+      <w:r>
+        <w:rPr>
+          <w:sz w:val="28"/>
+          <w:szCs w:val="28"/>
+        </w:rPr>
       </w:r>
     </w:p>
     <w:p>
@@ -1207,8 +1242,8 @@
         <w:pStyle w:val="Normal"/>
         <w:jc w:val="center"/>
         <w:rPr>
-          <w:sz w:val="20"/>
-          <w:szCs w:val="20"/>
+          <w:sz w:val="28"/>
+          <w:szCs w:val="28"/>
         </w:rPr>
       </w:pPr>
       <w:r>
@@ -1260,8 +1295,8 @@
       </w:r>
       <w:r>
         <w:rPr>
-          <w:sz w:val="20"/>
-          <w:szCs w:val="20"/>
+          <w:sz w:val="28"/>
+          <w:szCs w:val="28"/>
         </w:rPr>
         <w:t>Рисунок 1.4 — Компановка программы</w:t>
       </w:r>
@@ -1271,14 +1306,14 @@
         <w:pStyle w:val="Normal"/>
         <w:jc w:val="center"/>
         <w:rPr>
-          <w:sz w:val="20"/>
-          <w:szCs w:val="20"/>
-        </w:rPr>
-      </w:pPr>
-      <w:r>
-        <w:rPr>
-          <w:sz w:val="20"/>
-          <w:szCs w:val="20"/>
+          <w:sz w:val="28"/>
+          <w:szCs w:val="28"/>
+        </w:rPr>
+      </w:pPr>
+      <w:r>
+        <w:rPr>
+          <w:sz w:val="28"/>
+          <w:szCs w:val="28"/>
         </w:rPr>
       </w:r>
     </w:p>
@@ -1304,8 +1339,8 @@
         <w:pStyle w:val="Normal"/>
         <w:jc w:val="center"/>
         <w:rPr>
-          <w:sz w:val="20"/>
-          <w:szCs w:val="20"/>
+          <w:sz w:val="28"/>
+          <w:szCs w:val="28"/>
         </w:rPr>
       </w:pPr>
       <w:r>
@@ -1357,8 +1392,8 @@
       </w:r>
       <w:r>
         <w:rPr>
-          <w:sz w:val="20"/>
-          <w:szCs w:val="20"/>
+          <w:sz w:val="28"/>
+          <w:szCs w:val="28"/>
         </w:rPr>
         <w:t>Рисунок 1.5 — Запуск программы</w:t>
       </w:r>
@@ -1368,21 +1403,105 @@
         <w:pStyle w:val="Normal"/>
         <w:jc w:val="center"/>
         <w:rPr>
-          <w:sz w:val="20"/>
-          <w:szCs w:val="20"/>
-        </w:rPr>
-      </w:pPr>
-      <w:r>
+          <w:sz w:val="28"/>
+          <w:szCs w:val="28"/>
+        </w:rPr>
+      </w:pPr>
+      <w:r>
+        <w:rPr>
+          <w:sz w:val="28"/>
+          <w:szCs w:val="28"/>
+        </w:rPr>
+      </w:r>
+    </w:p>
+    <w:p>
+      <w:pPr>
+        <w:pStyle w:val="Normal"/>
+        <w:jc w:val="center"/>
+        <w:rPr>
+          <w:sz w:val="28"/>
+          <w:szCs w:val="28"/>
+        </w:rPr>
+      </w:pPr>
+      <w:r>
+        <w:rPr>
+          <w:sz w:val="28"/>
+          <w:szCs w:val="28"/>
+        </w:rPr>
+      </w:r>
+    </w:p>
+    <w:p>
+      <w:pPr>
+        <w:pStyle w:val="Normal"/>
+        <w:jc w:val="center"/>
+        <w:rPr>
+          <w:sz w:val="28"/>
+          <w:szCs w:val="28"/>
+        </w:rPr>
+      </w:pPr>
+      <w:r>
+        <w:rPr>
+          <w:sz w:val="28"/>
+          <w:szCs w:val="28"/>
+        </w:rPr>
+      </w:r>
+    </w:p>
+    <w:p>
+      <w:pPr>
+        <w:pStyle w:val="Normal"/>
+        <w:jc w:val="center"/>
+        <w:rPr>
+          <w:sz w:val="28"/>
+          <w:szCs w:val="28"/>
+        </w:rPr>
+      </w:pPr>
+      <w:r>
+        <w:rPr>
+          <w:sz w:val="28"/>
+          <w:szCs w:val="28"/>
+        </w:rPr>
+      </w:r>
+    </w:p>
+    <w:p>
+      <w:pPr>
+        <w:pStyle w:val="Normal"/>
+        <w:jc w:val="center"/>
+        <w:rPr>
+          <w:sz w:val="28"/>
+          <w:szCs w:val="28"/>
+        </w:rPr>
+      </w:pPr>
+      <w:r>
+        <w:rPr>
+          <w:sz w:val="28"/>
+          <w:szCs w:val="28"/>
+        </w:rPr>
+      </w:r>
+    </w:p>
+    <w:p>
+      <w:pPr>
+        <w:pStyle w:val="Normal"/>
+        <w:jc w:val="center"/>
+        <w:rPr>
+          <w:sz w:val="28"/>
+          <w:szCs w:val="28"/>
+        </w:rPr>
+      </w:pPr>
+      <w:r>
+        <w:rPr>
+          <w:sz w:val="28"/>
+          <w:szCs w:val="28"/>
+        </w:rPr>
         <w:drawing>
-          <wp:anchor behindDoc="0" distT="0" distB="0" distL="0" distR="0" simplePos="0" locked="0" layoutInCell="0" allowOverlap="1" relativeHeight="9">
+          <wp:anchor behindDoc="0" distT="0" distB="0" distL="0" distR="0" simplePos="0" locked="0" layoutInCell="0" allowOverlap="1" relativeHeight="18">
             <wp:simplePos x="0" y="0"/>
             <wp:positionH relativeFrom="column">
-              <wp:align>center</wp:align>
+              <wp:posOffset>78105</wp:posOffset>
             </wp:positionH>
             <wp:positionV relativeFrom="paragraph">
-              <wp:posOffset>635</wp:posOffset>
+              <wp:posOffset>95250</wp:posOffset>
             </wp:positionV>
-            <wp:extent cx="4227830" cy="4668520"/>
+            <wp:extent cx="6143625" cy="3219450"/>
             <wp:effectExtent l="0" t="0" r="0" b="0"/>
             <wp:wrapTopAndBottom/>
             <wp:docPr id="7" name="Image7" descr=""/>
@@ -1407,7 +1526,7 @@
                   <pic:spPr bwMode="auto">
                     <a:xfrm>
                       <a:off x="0" y="0"/>
-                      <a:ext cx="4227830" cy="4668520"/>
+                      <a:ext cx="6143625" cy="3219450"/>
                     </a:xfrm>
                     <a:prstGeom prst="rect">
                       <a:avLst/>
@@ -1419,12 +1538,836 @@
           </wp:anchor>
         </w:drawing>
       </w:r>
-      <w:r>
-        <w:rPr>
-          <w:sz w:val="20"/>
-          <w:szCs w:val="20"/>
-        </w:rPr>
-        <w:t>Рисунок 1.6 — Запуск отладчика</w:t>
+    </w:p>
+    <w:p>
+      <w:pPr>
+        <w:pStyle w:val="Normal"/>
+        <w:jc w:val="center"/>
+        <w:rPr>
+          <w:sz w:val="28"/>
+          <w:szCs w:val="28"/>
+        </w:rPr>
+      </w:pPr>
+      <w:r>
+        <w:rPr>
+          <w:sz w:val="28"/>
+          <w:szCs w:val="28"/>
+        </w:rPr>
+        <w:t>Рисунок 1.6.</w:t>
+      </w:r>
+      <w:r>
+        <w:rPr>
+          <w:sz w:val="28"/>
+          <w:szCs w:val="28"/>
+        </w:rPr>
+        <w:t>1</w:t>
+      </w:r>
+      <w:r>
+        <w:rPr>
+          <w:sz w:val="28"/>
+          <w:szCs w:val="28"/>
+        </w:rPr>
+        <w:t>— Запуск отладчика</w:t>
+      </w:r>
+    </w:p>
+    <w:p>
+      <w:pPr>
+        <w:pStyle w:val="Normal"/>
+        <w:jc w:val="left"/>
+        <w:rPr>
+          <w:sz w:val="28"/>
+          <w:szCs w:val="28"/>
+        </w:rPr>
+      </w:pPr>
+      <w:r>
+        <w:rPr>
+          <w:sz w:val="28"/>
+          <w:szCs w:val="28"/>
+        </w:rPr>
+        <w:t>Посмотрим внутреннее представление ExitMsg (рис. 1.6.2)</w:t>
+      </w:r>
+    </w:p>
+    <w:p>
+      <w:pPr>
+        <w:pStyle w:val="Normal"/>
+        <w:jc w:val="center"/>
+        <w:rPr>
+          <w:sz w:val="28"/>
+          <w:szCs w:val="28"/>
+        </w:rPr>
+      </w:pPr>
+      <w:r>
+        <w:drawing>
+          <wp:anchor behindDoc="0" distT="0" distB="0" distL="0" distR="0" simplePos="0" locked="0" layoutInCell="0" allowOverlap="1" relativeHeight="19">
+            <wp:simplePos x="0" y="0"/>
+            <wp:positionH relativeFrom="column">
+              <wp:align>center</wp:align>
+            </wp:positionH>
+            <wp:positionV relativeFrom="paragraph">
+              <wp:posOffset>635</wp:posOffset>
+            </wp:positionV>
+            <wp:extent cx="6299835" cy="579755"/>
+            <wp:effectExtent l="0" t="0" r="0" b="0"/>
+            <wp:wrapTopAndBottom/>
+            <wp:docPr id="8" name="Image20" descr=""/>
+            <wp:cNvGraphicFramePr>
+              <a:graphicFrameLocks xmlns:a="http://schemas.openxmlformats.org/drawingml/2006/main" noChangeAspect="1"/>
+            </wp:cNvGraphicFramePr>
+            <a:graphic xmlns:a="http://schemas.openxmlformats.org/drawingml/2006/main">
+              <a:graphicData uri="http://schemas.openxmlformats.org/drawingml/2006/picture">
+                <pic:pic xmlns:pic="http://schemas.openxmlformats.org/drawingml/2006/picture">
+                  <pic:nvPicPr>
+                    <pic:cNvPr id="8" name="Image20" descr=""/>
+                    <pic:cNvPicPr>
+                      <a:picLocks noChangeAspect="1" noChangeArrowheads="1"/>
+                    </pic:cNvPicPr>
+                  </pic:nvPicPr>
+                  <pic:blipFill>
+                    <a:blip r:embed="rId9"/>
+                    <a:stretch>
+                      <a:fillRect/>
+                    </a:stretch>
+                  </pic:blipFill>
+                  <pic:spPr bwMode="auto">
+                    <a:xfrm>
+                      <a:off x="0" y="0"/>
+                      <a:ext cx="6299835" cy="579755"/>
+                    </a:xfrm>
+                    <a:prstGeom prst="rect">
+                      <a:avLst/>
+                    </a:prstGeom>
+                  </pic:spPr>
+                </pic:pic>
+              </a:graphicData>
+            </a:graphic>
+          </wp:anchor>
+        </w:drawing>
+      </w:r>
+      <w:r>
+        <w:rPr>
+          <w:sz w:val="28"/>
+          <w:szCs w:val="28"/>
+        </w:rPr>
+        <w:t>Рисунок 1.6.</w:t>
+      </w:r>
+      <w:r>
+        <w:rPr>
+          <w:sz w:val="28"/>
+          <w:szCs w:val="28"/>
+        </w:rPr>
+        <w:t>2</w:t>
+      </w:r>
+      <w:r>
+        <w:rPr>
+          <w:sz w:val="28"/>
+          <w:szCs w:val="28"/>
+        </w:rPr>
+        <w:t xml:space="preserve">— </w:t>
+      </w:r>
+      <w:r>
+        <w:rPr>
+          <w:sz w:val="28"/>
+          <w:szCs w:val="28"/>
+        </w:rPr>
+        <w:t>Внутреннее представление ExitMsg</w:t>
+      </w:r>
+    </w:p>
+    <w:p>
+      <w:pPr>
+        <w:pStyle w:val="Normal"/>
+        <w:jc w:val="both"/>
+        <w:rPr>
+          <w:sz w:val="28"/>
+          <w:szCs w:val="28"/>
+        </w:rPr>
+      </w:pPr>
+      <w:r>
+        <w:rPr>
+          <w:sz w:val="28"/>
+          <w:szCs w:val="28"/>
+        </w:rPr>
+        <w:t>Разберем данное представление данных:</w:t>
+      </w:r>
+    </w:p>
+    <w:p>
+      <w:pPr>
+        <w:pStyle w:val="Normal"/>
+        <w:numPr>
+          <w:ilvl w:val="0"/>
+          <w:numId w:val="2"/>
+        </w:numPr>
+        <w:jc w:val="both"/>
+        <w:rPr>
+          <w:sz w:val="28"/>
+          <w:szCs w:val="28"/>
+        </w:rPr>
+      </w:pPr>
+      <w:r>
+        <w:rPr>
+          <w:sz w:val="28"/>
+          <w:szCs w:val="28"/>
+        </w:rPr>
+        <w:t>50</w:t>
+      </w:r>
+      <w:r>
+        <w:rPr>
+          <w:sz w:val="28"/>
+          <w:szCs w:val="28"/>
+        </w:rPr>
+        <w:t xml:space="preserve"> — </w:t>
+      </w:r>
+      <w:r>
+        <w:rPr>
+          <w:sz w:val="28"/>
+          <w:szCs w:val="28"/>
+        </w:rPr>
+        <w:t>буква «P»</w:t>
+      </w:r>
+    </w:p>
+    <w:p>
+      <w:pPr>
+        <w:pStyle w:val="Normal"/>
+        <w:numPr>
+          <w:ilvl w:val="0"/>
+          <w:numId w:val="2"/>
+        </w:numPr>
+        <w:jc w:val="both"/>
+        <w:rPr>
+          <w:sz w:val="28"/>
+          <w:szCs w:val="28"/>
+        </w:rPr>
+      </w:pPr>
+      <w:r>
+        <w:rPr>
+          <w:sz w:val="28"/>
+          <w:szCs w:val="28"/>
+        </w:rPr>
+        <w:t>72</w:t>
+      </w:r>
+      <w:r>
+        <w:rPr>
+          <w:sz w:val="28"/>
+          <w:szCs w:val="28"/>
+        </w:rPr>
+        <w:t xml:space="preserve"> — </w:t>
+      </w:r>
+      <w:r>
+        <w:rPr>
+          <w:sz w:val="28"/>
+          <w:szCs w:val="28"/>
+        </w:rPr>
+        <w:t>буква «r»</w:t>
+      </w:r>
+    </w:p>
+    <w:p>
+      <w:pPr>
+        <w:pStyle w:val="Normal"/>
+        <w:numPr>
+          <w:ilvl w:val="0"/>
+          <w:numId w:val="2"/>
+        </w:numPr>
+        <w:jc w:val="both"/>
+        <w:rPr>
+          <w:sz w:val="28"/>
+          <w:szCs w:val="28"/>
+        </w:rPr>
+      </w:pPr>
+      <w:r>
+        <w:rPr>
+          <w:sz w:val="28"/>
+          <w:szCs w:val="28"/>
+        </w:rPr>
+        <w:t xml:space="preserve">65 </w:t>
+      </w:r>
+      <w:r>
+        <w:rPr>
+          <w:sz w:val="28"/>
+          <w:szCs w:val="28"/>
+        </w:rPr>
+        <w:t xml:space="preserve">— </w:t>
+      </w:r>
+      <w:r>
+        <w:rPr>
+          <w:sz w:val="28"/>
+          <w:szCs w:val="28"/>
+        </w:rPr>
+        <w:t>буква «e»</w:t>
+      </w:r>
+    </w:p>
+    <w:p>
+      <w:pPr>
+        <w:pStyle w:val="Normal"/>
+        <w:numPr>
+          <w:ilvl w:val="0"/>
+          <w:numId w:val="2"/>
+        </w:numPr>
+        <w:jc w:val="both"/>
+        <w:rPr>
+          <w:sz w:val="28"/>
+          <w:szCs w:val="28"/>
+        </w:rPr>
+      </w:pPr>
+      <w:r>
+        <w:rPr>
+          <w:sz w:val="28"/>
+          <w:szCs w:val="28"/>
+        </w:rPr>
+        <w:t>73</w:t>
+      </w:r>
+      <w:r>
+        <w:rPr>
+          <w:sz w:val="28"/>
+          <w:szCs w:val="28"/>
+        </w:rPr>
+        <w:t xml:space="preserve"> — </w:t>
+      </w:r>
+      <w:r>
+        <w:rPr>
+          <w:sz w:val="28"/>
+          <w:szCs w:val="28"/>
+        </w:rPr>
+        <w:t>буква «s»</w:t>
+      </w:r>
+    </w:p>
+    <w:p>
+      <w:pPr>
+        <w:pStyle w:val="Normal"/>
+        <w:numPr>
+          <w:ilvl w:val="0"/>
+          <w:numId w:val="2"/>
+        </w:numPr>
+        <w:jc w:val="both"/>
+        <w:rPr>
+          <w:sz w:val="28"/>
+          <w:szCs w:val="28"/>
+        </w:rPr>
+      </w:pPr>
+      <w:r>
+        <w:rPr>
+          <w:sz w:val="28"/>
+          <w:szCs w:val="28"/>
+        </w:rPr>
+        <w:t xml:space="preserve">73 </w:t>
+      </w:r>
+      <w:r>
+        <w:rPr>
+          <w:sz w:val="28"/>
+          <w:szCs w:val="28"/>
+        </w:rPr>
+        <w:t xml:space="preserve">— </w:t>
+      </w:r>
+      <w:r>
+        <w:rPr>
+          <w:sz w:val="28"/>
+          <w:szCs w:val="28"/>
+        </w:rPr>
+        <w:t>буква «s»</w:t>
+      </w:r>
+    </w:p>
+    <w:p>
+      <w:pPr>
+        <w:pStyle w:val="Normal"/>
+        <w:numPr>
+          <w:ilvl w:val="0"/>
+          <w:numId w:val="2"/>
+        </w:numPr>
+        <w:jc w:val="both"/>
+        <w:rPr>
+          <w:sz w:val="28"/>
+          <w:szCs w:val="28"/>
+        </w:rPr>
+      </w:pPr>
+      <w:r>
+        <w:rPr>
+          <w:sz w:val="28"/>
+          <w:szCs w:val="28"/>
+        </w:rPr>
+        <w:t>20</w:t>
+      </w:r>
+      <w:r>
+        <w:rPr>
+          <w:sz w:val="28"/>
+          <w:szCs w:val="28"/>
+        </w:rPr>
+        <w:t xml:space="preserve"> — </w:t>
+      </w:r>
+      <w:r>
+        <w:rPr>
+          <w:sz w:val="28"/>
+          <w:szCs w:val="28"/>
+        </w:rPr>
+        <w:t>пробел</w:t>
+      </w:r>
+    </w:p>
+    <w:p>
+      <w:pPr>
+        <w:pStyle w:val="Normal"/>
+        <w:numPr>
+          <w:ilvl w:val="0"/>
+          <w:numId w:val="2"/>
+        </w:numPr>
+        <w:jc w:val="both"/>
+        <w:rPr>
+          <w:sz w:val="28"/>
+          <w:szCs w:val="28"/>
+        </w:rPr>
+      </w:pPr>
+      <w:r>
+        <w:rPr>
+          <w:sz w:val="28"/>
+          <w:szCs w:val="28"/>
+        </w:rPr>
+        <w:t>45</w:t>
+      </w:r>
+      <w:r>
+        <w:rPr>
+          <w:sz w:val="28"/>
+          <w:szCs w:val="28"/>
+        </w:rPr>
+        <w:t xml:space="preserve"> — </w:t>
+      </w:r>
+      <w:r>
+        <w:rPr>
+          <w:sz w:val="28"/>
+          <w:szCs w:val="28"/>
+        </w:rPr>
+        <w:t>буква «E»</w:t>
+      </w:r>
+    </w:p>
+    <w:p>
+      <w:pPr>
+        <w:pStyle w:val="Normal"/>
+        <w:numPr>
+          <w:ilvl w:val="0"/>
+          <w:numId w:val="2"/>
+        </w:numPr>
+        <w:jc w:val="both"/>
+        <w:rPr>
+          <w:sz w:val="28"/>
+          <w:szCs w:val="28"/>
+        </w:rPr>
+      </w:pPr>
+      <w:r>
+        <w:rPr>
+          <w:sz w:val="28"/>
+          <w:szCs w:val="28"/>
+        </w:rPr>
+        <w:t>6e</w:t>
+      </w:r>
+      <w:r>
+        <w:rPr>
+          <w:sz w:val="28"/>
+          <w:szCs w:val="28"/>
+        </w:rPr>
+        <w:t xml:space="preserve"> — </w:t>
+      </w:r>
+      <w:r>
+        <w:rPr>
+          <w:sz w:val="28"/>
+          <w:szCs w:val="28"/>
+        </w:rPr>
+        <w:t>буква «n»</w:t>
+      </w:r>
+    </w:p>
+    <w:p>
+      <w:pPr>
+        <w:pStyle w:val="Normal"/>
+        <w:numPr>
+          <w:ilvl w:val="0"/>
+          <w:numId w:val="2"/>
+        </w:numPr>
+        <w:jc w:val="both"/>
+        <w:rPr>
+          <w:sz w:val="28"/>
+          <w:szCs w:val="28"/>
+        </w:rPr>
+      </w:pPr>
+      <w:r>
+        <w:rPr>
+          <w:sz w:val="28"/>
+          <w:szCs w:val="28"/>
+        </w:rPr>
+        <w:t>74</w:t>
+      </w:r>
+      <w:r>
+        <w:rPr>
+          <w:sz w:val="28"/>
+          <w:szCs w:val="28"/>
+        </w:rPr>
+        <w:t xml:space="preserve"> — </w:t>
+      </w:r>
+      <w:r>
+        <w:rPr>
+          <w:sz w:val="28"/>
+          <w:szCs w:val="28"/>
+        </w:rPr>
+        <w:t>буква «t»</w:t>
+      </w:r>
+    </w:p>
+    <w:p>
+      <w:pPr>
+        <w:pStyle w:val="Normal"/>
+        <w:numPr>
+          <w:ilvl w:val="0"/>
+          <w:numId w:val="2"/>
+        </w:numPr>
+        <w:jc w:val="both"/>
+        <w:rPr>
+          <w:sz w:val="28"/>
+          <w:szCs w:val="28"/>
+        </w:rPr>
+      </w:pPr>
+      <w:r>
+        <w:rPr>
+          <w:sz w:val="28"/>
+          <w:szCs w:val="28"/>
+        </w:rPr>
+        <w:t>65</w:t>
+      </w:r>
+      <w:r>
+        <w:rPr>
+          <w:sz w:val="28"/>
+          <w:szCs w:val="28"/>
+        </w:rPr>
+        <w:t xml:space="preserve">— </w:t>
+      </w:r>
+      <w:r>
+        <w:rPr>
+          <w:sz w:val="28"/>
+          <w:szCs w:val="28"/>
+        </w:rPr>
+        <w:t>буква «e»</w:t>
+      </w:r>
+    </w:p>
+    <w:p>
+      <w:pPr>
+        <w:pStyle w:val="Normal"/>
+        <w:numPr>
+          <w:ilvl w:val="0"/>
+          <w:numId w:val="2"/>
+        </w:numPr>
+        <w:jc w:val="both"/>
+        <w:rPr>
+          <w:sz w:val="28"/>
+          <w:szCs w:val="28"/>
+        </w:rPr>
+      </w:pPr>
+      <w:r>
+        <w:rPr>
+          <w:sz w:val="28"/>
+          <w:szCs w:val="28"/>
+        </w:rPr>
+        <w:t>72</w:t>
+      </w:r>
+      <w:r>
+        <w:rPr>
+          <w:sz w:val="28"/>
+          <w:szCs w:val="28"/>
+        </w:rPr>
+        <w:t xml:space="preserve">— </w:t>
+      </w:r>
+      <w:r>
+        <w:rPr>
+          <w:sz w:val="28"/>
+          <w:szCs w:val="28"/>
+        </w:rPr>
+        <w:t>буква «r»</w:t>
+      </w:r>
+    </w:p>
+    <w:p>
+      <w:pPr>
+        <w:pStyle w:val="Normal"/>
+        <w:numPr>
+          <w:ilvl w:val="0"/>
+          <w:numId w:val="2"/>
+        </w:numPr>
+        <w:jc w:val="both"/>
+        <w:rPr>
+          <w:sz w:val="28"/>
+          <w:szCs w:val="28"/>
+        </w:rPr>
+      </w:pPr>
+      <w:r>
+        <w:rPr>
+          <w:sz w:val="28"/>
+          <w:szCs w:val="28"/>
+        </w:rPr>
+        <w:t>20</w:t>
+      </w:r>
+      <w:r>
+        <w:rPr>
+          <w:sz w:val="28"/>
+          <w:szCs w:val="28"/>
+        </w:rPr>
+        <w:t xml:space="preserve"> — </w:t>
+      </w:r>
+      <w:r>
+        <w:rPr>
+          <w:sz w:val="28"/>
+          <w:szCs w:val="28"/>
+        </w:rPr>
+        <w:t>пробел</w:t>
+      </w:r>
+    </w:p>
+    <w:p>
+      <w:pPr>
+        <w:pStyle w:val="Normal"/>
+        <w:numPr>
+          <w:ilvl w:val="0"/>
+          <w:numId w:val="2"/>
+        </w:numPr>
+        <w:jc w:val="both"/>
+        <w:rPr>
+          <w:sz w:val="28"/>
+          <w:szCs w:val="28"/>
+        </w:rPr>
+      </w:pPr>
+      <w:r>
+        <w:rPr>
+          <w:sz w:val="28"/>
+          <w:szCs w:val="28"/>
+        </w:rPr>
+        <w:t>74</w:t>
+      </w:r>
+      <w:r>
+        <w:rPr>
+          <w:sz w:val="28"/>
+          <w:szCs w:val="28"/>
+        </w:rPr>
+        <w:t xml:space="preserve">— </w:t>
+      </w:r>
+      <w:r>
+        <w:rPr>
+          <w:sz w:val="28"/>
+          <w:szCs w:val="28"/>
+        </w:rPr>
+        <w:t>буква «t»</w:t>
+      </w:r>
+    </w:p>
+    <w:p>
+      <w:pPr>
+        <w:pStyle w:val="Normal"/>
+        <w:numPr>
+          <w:ilvl w:val="0"/>
+          <w:numId w:val="2"/>
+        </w:numPr>
+        <w:jc w:val="both"/>
+        <w:rPr>
+          <w:sz w:val="28"/>
+          <w:szCs w:val="28"/>
+        </w:rPr>
+      </w:pPr>
+      <w:r>
+        <w:rPr>
+          <w:sz w:val="28"/>
+          <w:szCs w:val="28"/>
+        </w:rPr>
+        <w:t>6f</w:t>
+      </w:r>
+      <w:r>
+        <w:rPr>
+          <w:sz w:val="28"/>
+          <w:szCs w:val="28"/>
+        </w:rPr>
+        <w:t xml:space="preserve">— </w:t>
+      </w:r>
+      <w:r>
+        <w:rPr>
+          <w:sz w:val="28"/>
+          <w:szCs w:val="28"/>
+        </w:rPr>
+        <w:t>буква «o»</w:t>
+      </w:r>
+    </w:p>
+    <w:p>
+      <w:pPr>
+        <w:pStyle w:val="Normal"/>
+        <w:numPr>
+          <w:ilvl w:val="0"/>
+          <w:numId w:val="2"/>
+        </w:numPr>
+        <w:jc w:val="both"/>
+        <w:rPr>
+          <w:sz w:val="28"/>
+          <w:szCs w:val="28"/>
+        </w:rPr>
+      </w:pPr>
+      <w:r>
+        <w:rPr>
+          <w:sz w:val="28"/>
+          <w:szCs w:val="28"/>
+        </w:rPr>
+        <w:t>20</w:t>
+      </w:r>
+      <w:r>
+        <w:rPr>
+          <w:sz w:val="28"/>
+          <w:szCs w:val="28"/>
+        </w:rPr>
+        <w:t xml:space="preserve"> — </w:t>
+      </w:r>
+      <w:r>
+        <w:rPr>
+          <w:sz w:val="28"/>
+          <w:szCs w:val="28"/>
+        </w:rPr>
+        <w:t>пробел</w:t>
+      </w:r>
+    </w:p>
+    <w:p>
+      <w:pPr>
+        <w:pStyle w:val="Normal"/>
+        <w:numPr>
+          <w:ilvl w:val="0"/>
+          <w:numId w:val="2"/>
+        </w:numPr>
+        <w:jc w:val="both"/>
+        <w:rPr>
+          <w:sz w:val="28"/>
+          <w:szCs w:val="28"/>
+        </w:rPr>
+      </w:pPr>
+      <w:r>
+        <w:rPr>
+          <w:sz w:val="28"/>
+          <w:szCs w:val="28"/>
+        </w:rPr>
+        <w:t>45</w:t>
+      </w:r>
+      <w:r>
+        <w:rPr>
+          <w:sz w:val="28"/>
+          <w:szCs w:val="28"/>
+        </w:rPr>
+        <w:t xml:space="preserve"> — </w:t>
+      </w:r>
+      <w:r>
+        <w:rPr>
+          <w:sz w:val="28"/>
+          <w:szCs w:val="28"/>
+        </w:rPr>
+        <w:t>буква «E»</w:t>
+      </w:r>
+    </w:p>
+    <w:p>
+      <w:pPr>
+        <w:pStyle w:val="Normal"/>
+        <w:numPr>
+          <w:ilvl w:val="0"/>
+          <w:numId w:val="2"/>
+        </w:numPr>
+        <w:jc w:val="both"/>
+        <w:rPr>
+          <w:sz w:val="28"/>
+          <w:szCs w:val="28"/>
+        </w:rPr>
+      </w:pPr>
+      <w:r>
+        <w:rPr>
+          <w:sz w:val="28"/>
+          <w:szCs w:val="28"/>
+        </w:rPr>
+        <w:t>78</w:t>
+      </w:r>
+      <w:r>
+        <w:rPr>
+          <w:sz w:val="28"/>
+          <w:szCs w:val="28"/>
+        </w:rPr>
+        <w:t xml:space="preserve"> — </w:t>
+      </w:r>
+      <w:r>
+        <w:rPr>
+          <w:sz w:val="28"/>
+          <w:szCs w:val="28"/>
+        </w:rPr>
+        <w:t>буква «x»</w:t>
+      </w:r>
+    </w:p>
+    <w:p>
+      <w:pPr>
+        <w:pStyle w:val="Normal"/>
+        <w:numPr>
+          <w:ilvl w:val="0"/>
+          <w:numId w:val="2"/>
+        </w:numPr>
+        <w:jc w:val="both"/>
+        <w:rPr>
+          <w:sz w:val="28"/>
+          <w:szCs w:val="28"/>
+        </w:rPr>
+      </w:pPr>
+      <w:r>
+        <w:rPr>
+          <w:sz w:val="28"/>
+          <w:szCs w:val="28"/>
+        </w:rPr>
+        <w:t>69</w:t>
+      </w:r>
+      <w:r>
+        <w:rPr>
+          <w:sz w:val="28"/>
+          <w:szCs w:val="28"/>
+        </w:rPr>
+        <w:t xml:space="preserve"> — </w:t>
+      </w:r>
+      <w:r>
+        <w:rPr>
+          <w:sz w:val="28"/>
+          <w:szCs w:val="28"/>
+        </w:rPr>
+        <w:t>буква «i»</w:t>
+      </w:r>
+    </w:p>
+    <w:p>
+      <w:pPr>
+        <w:pStyle w:val="Normal"/>
+        <w:numPr>
+          <w:ilvl w:val="0"/>
+          <w:numId w:val="2"/>
+        </w:numPr>
+        <w:jc w:val="both"/>
+        <w:rPr>
+          <w:sz w:val="28"/>
+          <w:szCs w:val="28"/>
+        </w:rPr>
+      </w:pPr>
+      <w:r>
+        <w:rPr>
+          <w:sz w:val="28"/>
+          <w:szCs w:val="28"/>
+        </w:rPr>
+        <w:t>74</w:t>
+      </w:r>
+      <w:r>
+        <w:rPr>
+          <w:sz w:val="28"/>
+          <w:szCs w:val="28"/>
+        </w:rPr>
+        <w:t xml:space="preserve"> — </w:t>
+      </w:r>
+      <w:r>
+        <w:rPr>
+          <w:sz w:val="28"/>
+          <w:szCs w:val="28"/>
+        </w:rPr>
+        <w:t>буква «t»</w:t>
+      </w:r>
+    </w:p>
+    <w:p>
+      <w:pPr>
+        <w:pStyle w:val="Normal"/>
+        <w:jc w:val="both"/>
+        <w:rPr>
+          <w:sz w:val="28"/>
+          <w:szCs w:val="28"/>
+        </w:rPr>
+      </w:pPr>
+      <w:r>
+        <w:rPr>
+          <w:sz w:val="28"/>
+          <w:szCs w:val="28"/>
+        </w:rPr>
       </w:r>
     </w:p>
     <w:p>
@@ -1449,8 +2392,8 @@
         <w:pStyle w:val="Normal"/>
         <w:jc w:val="center"/>
         <w:rPr>
-          <w:sz w:val="20"/>
-          <w:szCs w:val="20"/>
+          <w:sz w:val="28"/>
+          <w:szCs w:val="28"/>
         </w:rPr>
       </w:pPr>
       <w:r>
@@ -1466,7 +2409,7 @@
             <wp:extent cx="4883150" cy="5916930"/>
             <wp:effectExtent l="0" t="0" r="0" b="0"/>
             <wp:wrapTopAndBottom/>
-            <wp:docPr id="8" name="Image6" descr=""/>
+            <wp:docPr id="9" name="Image6" descr=""/>
             <wp:cNvGraphicFramePr>
               <a:graphicFrameLocks xmlns:a="http://schemas.openxmlformats.org/drawingml/2006/main" noChangeAspect="1"/>
             </wp:cNvGraphicFramePr>
@@ -1474,13 +2417,13 @@
               <a:graphicData uri="http://schemas.openxmlformats.org/drawingml/2006/picture">
                 <pic:pic xmlns:pic="http://schemas.openxmlformats.org/drawingml/2006/picture">
                   <pic:nvPicPr>
-                    <pic:cNvPr id="8" name="Image6" descr=""/>
+                    <pic:cNvPr id="9" name="Image6" descr=""/>
                     <pic:cNvPicPr>
                       <a:picLocks noChangeAspect="1" noChangeArrowheads="1"/>
                     </pic:cNvPicPr>
                   </pic:nvPicPr>
                   <pic:blipFill>
-                    <a:blip r:embed="rId9"/>
+                    <a:blip r:embed="rId10"/>
                     <a:stretch>
                       <a:fillRect/>
                     </a:stretch>
@@ -1502,8 +2445,8 @@
       </w:r>
       <w:r>
         <w:rPr>
-          <w:sz w:val="20"/>
-          <w:szCs w:val="20"/>
+          <w:sz w:val="28"/>
+          <w:szCs w:val="28"/>
         </w:rPr>
         <w:t>Рисунок 1.7 — Код программы</w:t>
       </w:r>
@@ -1513,14 +2456,14 @@
         <w:pStyle w:val="Normal"/>
         <w:jc w:val="center"/>
         <w:rPr>
-          <w:sz w:val="20"/>
-          <w:szCs w:val="20"/>
-        </w:rPr>
-      </w:pPr>
-      <w:r>
-        <w:rPr>
-          <w:sz w:val="20"/>
-          <w:szCs w:val="20"/>
+          <w:sz w:val="28"/>
+          <w:szCs w:val="28"/>
+        </w:rPr>
+      </w:pPr>
+      <w:r>
+        <w:rPr>
+          <w:sz w:val="28"/>
+          <w:szCs w:val="28"/>
         </w:rPr>
       </w:r>
     </w:p>
@@ -1546,13 +2489,13 @@
         <w:pStyle w:val="Normal"/>
         <w:jc w:val="center"/>
         <w:rPr>
-          <w:sz w:val="20"/>
-          <w:szCs w:val="20"/>
+          <w:sz w:val="28"/>
+          <w:szCs w:val="28"/>
         </w:rPr>
       </w:pPr>
       <w:r>
         <w:drawing>
-          <wp:anchor behindDoc="0" distT="0" distB="0" distL="0" distR="0" simplePos="0" locked="0" layoutInCell="0" allowOverlap="1" relativeHeight="10">
+          <wp:anchor behindDoc="0" distT="0" distB="0" distL="0" distR="0" simplePos="0" locked="0" layoutInCell="0" allowOverlap="1" relativeHeight="9">
             <wp:simplePos x="0" y="0"/>
             <wp:positionH relativeFrom="column">
               <wp:align>center</wp:align>
@@ -1563,7 +2506,7 @@
             <wp:extent cx="5596890" cy="974090"/>
             <wp:effectExtent l="0" t="0" r="0" b="0"/>
             <wp:wrapSquare wrapText="largest"/>
-            <wp:docPr id="9" name="Image8" descr=""/>
+            <wp:docPr id="10" name="Image8" descr=""/>
             <wp:cNvGraphicFramePr>
               <a:graphicFrameLocks xmlns:a="http://schemas.openxmlformats.org/drawingml/2006/main" noChangeAspect="1"/>
             </wp:cNvGraphicFramePr>
@@ -1571,13 +2514,13 @@
               <a:graphicData uri="http://schemas.openxmlformats.org/drawingml/2006/picture">
                 <pic:pic xmlns:pic="http://schemas.openxmlformats.org/drawingml/2006/picture">
                   <pic:nvPicPr>
-                    <pic:cNvPr id="9" name="Image8" descr=""/>
+                    <pic:cNvPr id="10" name="Image8" descr=""/>
                     <pic:cNvPicPr>
                       <a:picLocks noChangeAspect="1" noChangeArrowheads="1"/>
                     </pic:cNvPicPr>
                   </pic:nvPicPr>
                   <pic:blipFill>
-                    <a:blip r:embed="rId10"/>
+                    <a:blip r:embed="rId11"/>
                     <a:stretch>
                       <a:fillRect/>
                     </a:stretch>
@@ -1599,8 +2542,8 @@
       </w:r>
       <w:r>
         <w:rPr>
-          <w:sz w:val="20"/>
-          <w:szCs w:val="20"/>
+          <w:sz w:val="28"/>
+          <w:szCs w:val="28"/>
         </w:rPr>
         <w:t>Рисунок 1.8 — Запуск программы</w:t>
       </w:r>
@@ -1610,14 +2553,14 @@
         <w:pStyle w:val="Normal"/>
         <w:jc w:val="both"/>
         <w:rPr>
-          <w:sz w:val="20"/>
-          <w:szCs w:val="20"/>
-        </w:rPr>
-      </w:pPr>
-      <w:r>
-        <w:rPr>
-          <w:sz w:val="20"/>
-          <w:szCs w:val="20"/>
+          <w:sz w:val="28"/>
+          <w:szCs w:val="28"/>
+        </w:rPr>
+      </w:pPr>
+      <w:r>
+        <w:rPr>
+          <w:sz w:val="28"/>
+          <w:szCs w:val="28"/>
         </w:rPr>
       </w:r>
     </w:p>
@@ -1641,26 +2584,30 @@
     <w:p>
       <w:pPr>
         <w:pStyle w:val="Normal"/>
-        <w:jc w:val="center"/>
-        <w:rPr>
-          <w:sz w:val="20"/>
-          <w:szCs w:val="20"/>
-        </w:rPr>
-      </w:pPr>
-      <w:r>
+        <w:jc w:val="both"/>
+        <w:rPr>
+          <w:sz w:val="28"/>
+          <w:szCs w:val="28"/>
+        </w:rPr>
+      </w:pPr>
+      <w:r>
+        <w:rPr>
+          <w:sz w:val="28"/>
+          <w:szCs w:val="28"/>
+        </w:rPr>
         <w:drawing>
-          <wp:anchor behindDoc="0" distT="0" distB="0" distL="0" distR="0" simplePos="0" locked="0" layoutInCell="0" allowOverlap="1" relativeHeight="11">
+          <wp:anchor behindDoc="0" distT="0" distB="0" distL="0" distR="0" simplePos="0" locked="0" layoutInCell="0" allowOverlap="1" relativeHeight="20">
             <wp:simplePos x="0" y="0"/>
             <wp:positionH relativeFrom="column">
-              <wp:posOffset>841375</wp:posOffset>
+              <wp:align>center</wp:align>
             </wp:positionH>
             <wp:positionV relativeFrom="paragraph">
-              <wp:posOffset>140335</wp:posOffset>
+              <wp:posOffset>635</wp:posOffset>
             </wp:positionV>
-            <wp:extent cx="4251325" cy="2430145"/>
+            <wp:extent cx="6299835" cy="579755"/>
             <wp:effectExtent l="0" t="0" r="0" b="0"/>
             <wp:wrapTopAndBottom/>
-            <wp:docPr id="10" name="Image9" descr=""/>
+            <wp:docPr id="11" name="Image9" descr=""/>
             <wp:cNvGraphicFramePr>
               <a:graphicFrameLocks xmlns:a="http://schemas.openxmlformats.org/drawingml/2006/main" noChangeAspect="1"/>
             </wp:cNvGraphicFramePr>
@@ -1668,87 +2615,7 @@
               <a:graphicData uri="http://schemas.openxmlformats.org/drawingml/2006/picture">
                 <pic:pic xmlns:pic="http://schemas.openxmlformats.org/drawingml/2006/picture">
                   <pic:nvPicPr>
-                    <pic:cNvPr id="10" name="Image9" descr=""/>
-                    <pic:cNvPicPr>
-                      <a:picLocks noChangeAspect="1" noChangeArrowheads="1"/>
-                    </pic:cNvPicPr>
-                  </pic:nvPicPr>
-                  <pic:blipFill>
-                    <a:blip r:embed="rId11"/>
-                    <a:stretch>
-                      <a:fillRect/>
-                    </a:stretch>
-                  </pic:blipFill>
-                  <pic:spPr bwMode="auto">
-                    <a:xfrm>
-                      <a:off x="0" y="0"/>
-                      <a:ext cx="4251325" cy="2430145"/>
-                    </a:xfrm>
-                    <a:prstGeom prst="rect">
-                      <a:avLst/>
-                    </a:prstGeom>
-                  </pic:spPr>
-                </pic:pic>
-              </a:graphicData>
-            </a:graphic>
-          </wp:anchor>
-        </w:drawing>
-      </w:r>
-      <w:r>
-        <w:rPr>
-          <w:sz w:val="20"/>
-          <w:szCs w:val="20"/>
-        </w:rPr>
-        <w:t>Рисунок 1.9 — Внутреннее представление данных</w:t>
-      </w:r>
-    </w:p>
-    <w:p>
-      <w:pPr>
-        <w:pStyle w:val="Normal"/>
-        <w:jc w:val="center"/>
-        <w:rPr>
-          <w:sz w:val="20"/>
-          <w:szCs w:val="20"/>
-        </w:rPr>
-      </w:pPr>
-      <w:r>
-        <w:rPr>
-          <w:sz w:val="20"/>
-          <w:szCs w:val="20"/>
-        </w:rPr>
-      </w:r>
-    </w:p>
-    <w:p>
-      <w:pPr>
-        <w:pStyle w:val="Normal"/>
-        <w:jc w:val="center"/>
-        <w:rPr>
-          <w:sz w:val="20"/>
-          <w:szCs w:val="20"/>
-        </w:rPr>
-      </w:pPr>
-      <w:r>
-        <w:drawing>
-          <wp:anchor behindDoc="0" distT="0" distB="0" distL="0" distR="0" simplePos="0" locked="0" layoutInCell="0" allowOverlap="1" relativeHeight="12">
-            <wp:simplePos x="0" y="0"/>
-            <wp:positionH relativeFrom="column">
-              <wp:align>center</wp:align>
-            </wp:positionH>
-            <wp:positionV relativeFrom="paragraph">
-              <wp:posOffset>635</wp:posOffset>
-            </wp:positionV>
-            <wp:extent cx="4248150" cy="3310255"/>
-            <wp:effectExtent l="0" t="0" r="0" b="0"/>
-            <wp:wrapTopAndBottom/>
-            <wp:docPr id="11" name="Image11" descr=""/>
-            <wp:cNvGraphicFramePr>
-              <a:graphicFrameLocks xmlns:a="http://schemas.openxmlformats.org/drawingml/2006/main" noChangeAspect="1"/>
-            </wp:cNvGraphicFramePr>
-            <a:graphic xmlns:a="http://schemas.openxmlformats.org/drawingml/2006/main">
-              <a:graphicData uri="http://schemas.openxmlformats.org/drawingml/2006/picture">
-                <pic:pic xmlns:pic="http://schemas.openxmlformats.org/drawingml/2006/picture">
-                  <pic:nvPicPr>
-                    <pic:cNvPr id="11" name="Image11" descr=""/>
+                    <pic:cNvPr id="11" name="Image9" descr=""/>
                     <pic:cNvPicPr>
                       <a:picLocks noChangeAspect="1" noChangeArrowheads="1"/>
                     </pic:cNvPicPr>
@@ -1762,7 +2629,7 @@
                   <pic:spPr bwMode="auto">
                     <a:xfrm>
                       <a:off x="0" y="0"/>
-                      <a:ext cx="4248150" cy="3310255"/>
+                      <a:ext cx="6299835" cy="579755"/>
                     </a:xfrm>
                     <a:prstGeom prst="rect">
                       <a:avLst/>
@@ -1774,51 +2641,572 @@
           </wp:anchor>
         </w:drawing>
       </w:r>
-      <w:r>
-        <w:rPr>
-          <w:sz w:val="20"/>
-          <w:szCs w:val="20"/>
-        </w:rPr>
-        <w:t>Рисунок 1.10 — Внутреннее представление команд</w:t>
-      </w:r>
-    </w:p>
-    <w:p>
-      <w:pPr>
-        <w:pStyle w:val="Normal"/>
-        <w:jc w:val="both"/>
-        <w:rPr>
-          <w:sz w:val="28"/>
-          <w:szCs w:val="28"/>
-        </w:rPr>
-      </w:pPr>
-      <w:r>
-        <w:rPr>
-          <w:sz w:val="28"/>
-          <w:szCs w:val="28"/>
-        </w:rPr>
-        <w:t xml:space="preserve">8. </w:t>
-      </w:r>
-      <w:r>
-        <w:rPr>
-          <w:sz w:val="28"/>
-          <w:szCs w:val="28"/>
-        </w:rPr>
-        <w:t>Добавим некоторые переменные в программу (рис. 1.11)</w:t>
-      </w:r>
-    </w:p>
-    <w:p>
-      <w:pPr>
-        <w:pStyle w:val="Normal"/>
-        <w:jc w:val="both"/>
-        <w:rPr>
-          <w:sz w:val="28"/>
-          <w:szCs w:val="28"/>
-        </w:rPr>
-      </w:pPr>
-      <w:r>
-        <w:rPr/>
+    </w:p>
+    <w:p>
+      <w:pPr>
+        <w:pStyle w:val="Normal"/>
+        <w:jc w:val="center"/>
+        <w:rPr>
+          <w:sz w:val="28"/>
+          <w:szCs w:val="28"/>
+        </w:rPr>
+      </w:pPr>
+      <w:r>
+        <w:rPr>
+          <w:sz w:val="28"/>
+          <w:szCs w:val="28"/>
+        </w:rPr>
+        <w:t>Рисунок 1.9 — Внутреннее представление данных</w:t>
+      </w:r>
+    </w:p>
+    <w:p>
+      <w:pPr>
+        <w:pStyle w:val="Normal"/>
+        <w:jc w:val="center"/>
+        <w:rPr>
+          <w:sz w:val="28"/>
+          <w:szCs w:val="28"/>
+        </w:rPr>
+      </w:pPr>
+      <w:r>
+        <w:rPr>
+          <w:sz w:val="28"/>
+          <w:szCs w:val="28"/>
+        </w:rPr>
+      </w:r>
+    </w:p>
+    <w:p>
+      <w:pPr>
+        <w:pStyle w:val="Normal"/>
+        <w:jc w:val="left"/>
+        <w:rPr>
+          <w:sz w:val="28"/>
+          <w:szCs w:val="28"/>
+        </w:rPr>
+      </w:pPr>
+      <w:r>
+        <w:rPr>
+          <w:sz w:val="28"/>
+          <w:szCs w:val="28"/>
+        </w:rPr>
+        <w:t>Отладим арифметические операции:</w:t>
+      </w:r>
+    </w:p>
+    <w:p>
+      <w:pPr>
+        <w:pStyle w:val="Normal"/>
+        <w:jc w:val="left"/>
+        <w:rPr>
+          <w:sz w:val="28"/>
+          <w:szCs w:val="28"/>
+        </w:rPr>
+      </w:pPr>
+      <w:r>
+        <w:rPr>
+          <w:sz w:val="28"/>
+          <w:szCs w:val="28"/>
+        </w:rPr>
         <w:drawing>
-          <wp:anchor behindDoc="0" distT="0" distB="0" distL="0" distR="0" simplePos="0" locked="0" layoutInCell="0" allowOverlap="1" relativeHeight="13">
+          <wp:anchor behindDoc="0" distT="0" distB="0" distL="0" distR="0" simplePos="0" locked="0" layoutInCell="0" allowOverlap="1" relativeHeight="21">
+            <wp:simplePos x="0" y="0"/>
+            <wp:positionH relativeFrom="column">
+              <wp:align>center</wp:align>
+            </wp:positionH>
+            <wp:positionV relativeFrom="paragraph">
+              <wp:posOffset>635</wp:posOffset>
+            </wp:positionV>
+            <wp:extent cx="4533265" cy="3778885"/>
+            <wp:effectExtent l="0" t="0" r="0" b="0"/>
+            <wp:wrapTopAndBottom/>
+            <wp:docPr id="12" name="Image11" descr=""/>
+            <wp:cNvGraphicFramePr>
+              <a:graphicFrameLocks xmlns:a="http://schemas.openxmlformats.org/drawingml/2006/main" noChangeAspect="1"/>
+            </wp:cNvGraphicFramePr>
+            <a:graphic xmlns:a="http://schemas.openxmlformats.org/drawingml/2006/main">
+              <a:graphicData uri="http://schemas.openxmlformats.org/drawingml/2006/picture">
+                <pic:pic xmlns:pic="http://schemas.openxmlformats.org/drawingml/2006/picture">
+                  <pic:nvPicPr>
+                    <pic:cNvPr id="12" name="Image11" descr=""/>
+                    <pic:cNvPicPr>
+                      <a:picLocks noChangeAspect="1" noChangeArrowheads="1"/>
+                    </pic:cNvPicPr>
+                  </pic:nvPicPr>
+                  <pic:blipFill>
+                    <a:blip r:embed="rId13"/>
+                    <a:stretch>
+                      <a:fillRect/>
+                    </a:stretch>
+                  </pic:blipFill>
+                  <pic:spPr bwMode="auto">
+                    <a:xfrm>
+                      <a:off x="0" y="0"/>
+                      <a:ext cx="4533265" cy="3778885"/>
+                    </a:xfrm>
+                    <a:prstGeom prst="rect">
+                      <a:avLst/>
+                    </a:prstGeom>
+                  </pic:spPr>
+                </pic:pic>
+              </a:graphicData>
+            </a:graphic>
+          </wp:anchor>
+        </w:drawing>
+      </w:r>
+    </w:p>
+    <w:p>
+      <w:pPr>
+        <w:pStyle w:val="Normal"/>
+        <w:jc w:val="center"/>
+        <w:rPr>
+          <w:sz w:val="28"/>
+          <w:szCs w:val="28"/>
+        </w:rPr>
+      </w:pPr>
+      <w:r>
+        <w:rPr>
+          <w:sz w:val="28"/>
+          <w:szCs w:val="28"/>
+        </w:rPr>
+        <w:t>Рисунок 1.10.</w:t>
+      </w:r>
+      <w:r>
+        <w:rPr>
+          <w:sz w:val="28"/>
+          <w:szCs w:val="28"/>
+        </w:rPr>
+        <w:t>1</w:t>
+      </w:r>
+      <w:r>
+        <w:rPr>
+          <w:sz w:val="28"/>
+          <w:szCs w:val="28"/>
+        </w:rPr>
+        <w:t xml:space="preserve">— </w:t>
+      </w:r>
+      <w:r>
+        <w:rPr>
+          <w:sz w:val="28"/>
+          <w:szCs w:val="28"/>
+        </w:rPr>
+        <w:t>Запись в регистр eax значение переменной А</w:t>
+      </w:r>
+    </w:p>
+    <w:p>
+      <w:pPr>
+        <w:pStyle w:val="Normal"/>
+        <w:jc w:val="center"/>
+        <w:rPr>
+          <w:sz w:val="28"/>
+          <w:szCs w:val="28"/>
+        </w:rPr>
+      </w:pPr>
+      <w:r>
+        <w:drawing>
+          <wp:anchor behindDoc="0" distT="0" distB="0" distL="0" distR="0" simplePos="0" locked="0" layoutInCell="0" allowOverlap="1" relativeHeight="22">
+            <wp:simplePos x="0" y="0"/>
+            <wp:positionH relativeFrom="column">
+              <wp:align>center</wp:align>
+            </wp:positionH>
+            <wp:positionV relativeFrom="paragraph">
+              <wp:posOffset>635</wp:posOffset>
+            </wp:positionV>
+            <wp:extent cx="3869690" cy="3226435"/>
+            <wp:effectExtent l="0" t="0" r="0" b="0"/>
+            <wp:wrapTopAndBottom/>
+            <wp:docPr id="13" name="Image21" descr=""/>
+            <wp:cNvGraphicFramePr>
+              <a:graphicFrameLocks xmlns:a="http://schemas.openxmlformats.org/drawingml/2006/main" noChangeAspect="1"/>
+            </wp:cNvGraphicFramePr>
+            <a:graphic xmlns:a="http://schemas.openxmlformats.org/drawingml/2006/main">
+              <a:graphicData uri="http://schemas.openxmlformats.org/drawingml/2006/picture">
+                <pic:pic xmlns:pic="http://schemas.openxmlformats.org/drawingml/2006/picture">
+                  <pic:nvPicPr>
+                    <pic:cNvPr id="13" name="Image21" descr=""/>
+                    <pic:cNvPicPr>
+                      <a:picLocks noChangeAspect="1" noChangeArrowheads="1"/>
+                    </pic:cNvPicPr>
+                  </pic:nvPicPr>
+                  <pic:blipFill>
+                    <a:blip r:embed="rId14"/>
+                    <a:stretch>
+                      <a:fillRect/>
+                    </a:stretch>
+                  </pic:blipFill>
+                  <pic:spPr bwMode="auto">
+                    <a:xfrm>
+                      <a:off x="0" y="0"/>
+                      <a:ext cx="3869690" cy="3226435"/>
+                    </a:xfrm>
+                    <a:prstGeom prst="rect">
+                      <a:avLst/>
+                    </a:prstGeom>
+                  </pic:spPr>
+                </pic:pic>
+              </a:graphicData>
+            </a:graphic>
+          </wp:anchor>
+        </w:drawing>
+      </w:r>
+      <w:r>
+        <w:rPr>
+          <w:sz w:val="28"/>
+          <w:szCs w:val="28"/>
+        </w:rPr>
+        <w:t>Рисунок 1.10.2— Прибавили к регистру eax значение 5</w:t>
+      </w:r>
+    </w:p>
+    <w:p>
+      <w:pPr>
+        <w:pStyle w:val="Normal"/>
+        <w:jc w:val="center"/>
+        <w:rPr>
+          <w:sz w:val="28"/>
+          <w:szCs w:val="28"/>
+        </w:rPr>
+      </w:pPr>
+      <w:r>
+        <w:rPr>
+          <w:sz w:val="28"/>
+          <w:szCs w:val="28"/>
+        </w:rPr>
+      </w:r>
+    </w:p>
+    <w:p>
+      <w:pPr>
+        <w:pStyle w:val="Normal"/>
+        <w:jc w:val="center"/>
+        <w:rPr>
+          <w:sz w:val="28"/>
+          <w:szCs w:val="28"/>
+        </w:rPr>
+      </w:pPr>
+      <w:r>
+        <w:drawing>
+          <wp:anchor behindDoc="0" distT="0" distB="0" distL="0" distR="0" simplePos="0" locked="0" layoutInCell="0" allowOverlap="1" relativeHeight="23">
+            <wp:simplePos x="0" y="0"/>
+            <wp:positionH relativeFrom="column">
+              <wp:align>center</wp:align>
+            </wp:positionH>
+            <wp:positionV relativeFrom="paragraph">
+              <wp:posOffset>635</wp:posOffset>
+            </wp:positionV>
+            <wp:extent cx="4549140" cy="3573145"/>
+            <wp:effectExtent l="0" t="0" r="0" b="0"/>
+            <wp:wrapTopAndBottom/>
+            <wp:docPr id="14" name="Image22" descr=""/>
+            <wp:cNvGraphicFramePr>
+              <a:graphicFrameLocks xmlns:a="http://schemas.openxmlformats.org/drawingml/2006/main" noChangeAspect="1"/>
+            </wp:cNvGraphicFramePr>
+            <a:graphic xmlns:a="http://schemas.openxmlformats.org/drawingml/2006/main">
+              <a:graphicData uri="http://schemas.openxmlformats.org/drawingml/2006/picture">
+                <pic:pic xmlns:pic="http://schemas.openxmlformats.org/drawingml/2006/picture">
+                  <pic:nvPicPr>
+                    <pic:cNvPr id="14" name="Image22" descr=""/>
+                    <pic:cNvPicPr>
+                      <a:picLocks noChangeAspect="1" noChangeArrowheads="1"/>
+                    </pic:cNvPicPr>
+                  </pic:nvPicPr>
+                  <pic:blipFill>
+                    <a:blip r:embed="rId15"/>
+                    <a:stretch>
+                      <a:fillRect/>
+                    </a:stretch>
+                  </pic:blipFill>
+                  <pic:spPr bwMode="auto">
+                    <a:xfrm>
+                      <a:off x="0" y="0"/>
+                      <a:ext cx="4549140" cy="3573145"/>
+                    </a:xfrm>
+                    <a:prstGeom prst="rect">
+                      <a:avLst/>
+                    </a:prstGeom>
+                  </pic:spPr>
+                </pic:pic>
+              </a:graphicData>
+            </a:graphic>
+          </wp:anchor>
+        </w:drawing>
+      </w:r>
+      <w:r>
+        <w:rPr>
+          <w:sz w:val="28"/>
+          <w:szCs w:val="28"/>
+        </w:rPr>
+        <w:t>Рисунок 1.10.</w:t>
+      </w:r>
+      <w:r>
+        <w:rPr>
+          <w:sz w:val="28"/>
+          <w:szCs w:val="28"/>
+        </w:rPr>
+        <w:t>3</w:t>
+      </w:r>
+      <w:r>
+        <w:rPr>
+          <w:sz w:val="28"/>
+          <w:szCs w:val="28"/>
+        </w:rPr>
+        <w:t xml:space="preserve">— </w:t>
+      </w:r>
+      <w:r>
+        <w:rPr>
+          <w:sz w:val="28"/>
+          <w:szCs w:val="28"/>
+        </w:rPr>
+        <w:t>Вычли из регистра eax значение переменной B</w:t>
+      </w:r>
+    </w:p>
+    <w:p>
+      <w:pPr>
+        <w:pStyle w:val="Normal"/>
+        <w:jc w:val="center"/>
+        <w:rPr>
+          <w:sz w:val="28"/>
+          <w:szCs w:val="28"/>
+        </w:rPr>
+      </w:pPr>
+      <w:r>
+        <w:rPr>
+          <w:sz w:val="28"/>
+          <w:szCs w:val="28"/>
+        </w:rPr>
+      </w:r>
+    </w:p>
+    <w:p>
+      <w:pPr>
+        <w:pStyle w:val="Normal"/>
+        <w:jc w:val="center"/>
+        <w:rPr>
+          <w:sz w:val="28"/>
+          <w:szCs w:val="28"/>
+        </w:rPr>
+      </w:pPr>
+      <w:r>
+        <w:drawing>
+          <wp:anchor behindDoc="0" distT="0" distB="0" distL="0" distR="0" simplePos="0" locked="0" layoutInCell="0" allowOverlap="1" relativeHeight="24">
+            <wp:simplePos x="0" y="0"/>
+            <wp:positionH relativeFrom="column">
+              <wp:align>center</wp:align>
+            </wp:positionH>
+            <wp:positionV relativeFrom="paragraph">
+              <wp:posOffset>635</wp:posOffset>
+            </wp:positionV>
+            <wp:extent cx="5233035" cy="4039235"/>
+            <wp:effectExtent l="0" t="0" r="0" b="0"/>
+            <wp:wrapTopAndBottom/>
+            <wp:docPr id="15" name="Image23" descr=""/>
+            <wp:cNvGraphicFramePr>
+              <a:graphicFrameLocks xmlns:a="http://schemas.openxmlformats.org/drawingml/2006/main" noChangeAspect="1"/>
+            </wp:cNvGraphicFramePr>
+            <a:graphic xmlns:a="http://schemas.openxmlformats.org/drawingml/2006/main">
+              <a:graphicData uri="http://schemas.openxmlformats.org/drawingml/2006/picture">
+                <pic:pic xmlns:pic="http://schemas.openxmlformats.org/drawingml/2006/picture">
+                  <pic:nvPicPr>
+                    <pic:cNvPr id="15" name="Image23" descr=""/>
+                    <pic:cNvPicPr>
+                      <a:picLocks noChangeAspect="1" noChangeArrowheads="1"/>
+                    </pic:cNvPicPr>
+                  </pic:nvPicPr>
+                  <pic:blipFill>
+                    <a:blip r:embed="rId16"/>
+                    <a:stretch>
+                      <a:fillRect/>
+                    </a:stretch>
+                  </pic:blipFill>
+                  <pic:spPr bwMode="auto">
+                    <a:xfrm>
+                      <a:off x="0" y="0"/>
+                      <a:ext cx="5233035" cy="4039235"/>
+                    </a:xfrm>
+                    <a:prstGeom prst="rect">
+                      <a:avLst/>
+                    </a:prstGeom>
+                  </pic:spPr>
+                </pic:pic>
+              </a:graphicData>
+            </a:graphic>
+          </wp:anchor>
+        </w:drawing>
+      </w:r>
+      <w:r>
+        <w:rPr>
+          <w:sz w:val="28"/>
+          <w:szCs w:val="28"/>
+        </w:rPr>
+        <w:t>Рисунок 1.10.</w:t>
+      </w:r>
+      <w:r>
+        <w:rPr>
+          <w:sz w:val="28"/>
+          <w:szCs w:val="28"/>
+        </w:rPr>
+        <w:t>4</w:t>
+      </w:r>
+      <w:r>
+        <w:rPr>
+          <w:sz w:val="28"/>
+          <w:szCs w:val="28"/>
+        </w:rPr>
+        <w:t xml:space="preserve">— </w:t>
+      </w:r>
+      <w:r>
+        <w:rPr>
+          <w:sz w:val="28"/>
+          <w:szCs w:val="28"/>
+        </w:rPr>
+        <w:t>Записали в переменную X значение регистра eax</w:t>
+      </w:r>
+    </w:p>
+    <w:p>
+      <w:pPr>
+        <w:pStyle w:val="Normal"/>
+        <w:jc w:val="center"/>
+        <w:rPr>
+          <w:sz w:val="28"/>
+          <w:szCs w:val="28"/>
+        </w:rPr>
+      </w:pPr>
+      <w:r>
+        <w:rPr>
+          <w:sz w:val="28"/>
+          <w:szCs w:val="28"/>
+        </w:rPr>
+      </w:r>
+    </w:p>
+    <w:p>
+      <w:pPr>
+        <w:pStyle w:val="Normal"/>
+        <w:jc w:val="center"/>
+        <w:rPr>
+          <w:sz w:val="28"/>
+          <w:szCs w:val="28"/>
+        </w:rPr>
+      </w:pPr>
+      <w:r>
+        <w:drawing>
+          <wp:anchor behindDoc="0" distT="0" distB="0" distL="0" distR="0" simplePos="0" locked="0" layoutInCell="0" allowOverlap="1" relativeHeight="25">
+            <wp:simplePos x="0" y="0"/>
+            <wp:positionH relativeFrom="column">
+              <wp:align>center</wp:align>
+            </wp:positionH>
+            <wp:positionV relativeFrom="paragraph">
+              <wp:posOffset>635</wp:posOffset>
+            </wp:positionV>
+            <wp:extent cx="6299835" cy="734695"/>
+            <wp:effectExtent l="0" t="0" r="0" b="0"/>
+            <wp:wrapTopAndBottom/>
+            <wp:docPr id="16" name="Image24" descr=""/>
+            <wp:cNvGraphicFramePr>
+              <a:graphicFrameLocks xmlns:a="http://schemas.openxmlformats.org/drawingml/2006/main" noChangeAspect="1"/>
+            </wp:cNvGraphicFramePr>
+            <a:graphic xmlns:a="http://schemas.openxmlformats.org/drawingml/2006/main">
+              <a:graphicData uri="http://schemas.openxmlformats.org/drawingml/2006/picture">
+                <pic:pic xmlns:pic="http://schemas.openxmlformats.org/drawingml/2006/picture">
+                  <pic:nvPicPr>
+                    <pic:cNvPr id="16" name="Image24" descr=""/>
+                    <pic:cNvPicPr>
+                      <a:picLocks noChangeAspect="1" noChangeArrowheads="1"/>
+                    </pic:cNvPicPr>
+                  </pic:nvPicPr>
+                  <pic:blipFill>
+                    <a:blip r:embed="rId17"/>
+                    <a:stretch>
+                      <a:fillRect/>
+                    </a:stretch>
+                  </pic:blipFill>
+                  <pic:spPr bwMode="auto">
+                    <a:xfrm>
+                      <a:off x="0" y="0"/>
+                      <a:ext cx="6299835" cy="734695"/>
+                    </a:xfrm>
+                    <a:prstGeom prst="rect">
+                      <a:avLst/>
+                    </a:prstGeom>
+                  </pic:spPr>
+                </pic:pic>
+              </a:graphicData>
+            </a:graphic>
+          </wp:anchor>
+        </w:drawing>
+      </w:r>
+      <w:r>
+        <w:rPr>
+          <w:sz w:val="28"/>
+          <w:szCs w:val="28"/>
+        </w:rPr>
+        <w:t>Рисунок 1.10.</w:t>
+      </w:r>
+      <w:r>
+        <w:rPr>
+          <w:sz w:val="28"/>
+          <w:szCs w:val="28"/>
+        </w:rPr>
+        <w:t>5</w:t>
+      </w:r>
+      <w:r>
+        <w:rPr>
+          <w:sz w:val="28"/>
+          <w:szCs w:val="28"/>
+        </w:rPr>
+        <w:t xml:space="preserve">— </w:t>
+      </w:r>
+      <w:r>
+        <w:rPr>
+          <w:sz w:val="28"/>
+          <w:szCs w:val="28"/>
+        </w:rPr>
+        <w:t>Регистры после арифметических действий</w:t>
+      </w:r>
+    </w:p>
+    <w:p>
+      <w:pPr>
+        <w:pStyle w:val="Normal"/>
+        <w:jc w:val="center"/>
+        <w:rPr>
+          <w:sz w:val="28"/>
+          <w:szCs w:val="28"/>
+        </w:rPr>
+      </w:pPr>
+      <w:r>
+        <w:rPr>
+          <w:sz w:val="28"/>
+          <w:szCs w:val="28"/>
+        </w:rPr>
+      </w:r>
+    </w:p>
+    <w:p>
+      <w:pPr>
+        <w:pStyle w:val="Normal"/>
+        <w:jc w:val="both"/>
+        <w:rPr>
+          <w:sz w:val="28"/>
+          <w:szCs w:val="28"/>
+        </w:rPr>
+      </w:pPr>
+      <w:r>
+        <w:rPr>
+          <w:sz w:val="28"/>
+          <w:szCs w:val="28"/>
+        </w:rPr>
+        <w:t>8. Добавим некоторые переменные в программу (рис. 1.11)</w:t>
+      </w:r>
+    </w:p>
+    <w:p>
+      <w:pPr>
+        <w:pStyle w:val="Normal"/>
+        <w:jc w:val="both"/>
+        <w:rPr>
+          <w:sz w:val="28"/>
+          <w:szCs w:val="28"/>
+        </w:rPr>
+      </w:pPr>
+      <w:r>
+        <w:rPr>
+          <w:sz w:val="28"/>
+          <w:szCs w:val="28"/>
+        </w:rPr>
+        <w:drawing>
+          <wp:anchor behindDoc="0" distT="0" distB="0" distL="0" distR="0" simplePos="0" locked="0" layoutInCell="0" allowOverlap="1" relativeHeight="10">
             <wp:simplePos x="0" y="0"/>
             <wp:positionH relativeFrom="column">
               <wp:posOffset>1547495</wp:posOffset>
@@ -1829,7 +3217,7 @@
             <wp:extent cx="2955290" cy="5236210"/>
             <wp:effectExtent l="0" t="0" r="0" b="0"/>
             <wp:wrapTopAndBottom/>
-            <wp:docPr id="12" name="Image12" descr=""/>
+            <wp:docPr id="17" name="Image12" descr=""/>
             <wp:cNvGraphicFramePr>
               <a:graphicFrameLocks xmlns:a="http://schemas.openxmlformats.org/drawingml/2006/main" noChangeAspect="1"/>
             </wp:cNvGraphicFramePr>
@@ -1837,13 +3225,13 @@
               <a:graphicData uri="http://schemas.openxmlformats.org/drawingml/2006/picture">
                 <pic:pic xmlns:pic="http://schemas.openxmlformats.org/drawingml/2006/picture">
                   <pic:nvPicPr>
-                    <pic:cNvPr id="12" name="Image12" descr=""/>
+                    <pic:cNvPr id="17" name="Image12" descr=""/>
                     <pic:cNvPicPr>
                       <a:picLocks noChangeAspect="1" noChangeArrowheads="1"/>
                     </pic:cNvPicPr>
                   </pic:nvPicPr>
                   <pic:blipFill>
-                    <a:blip r:embed="rId13"/>
+                    <a:blip r:embed="rId18"/>
                     <a:stretch>
                       <a:fillRect/>
                     </a:stretch>
@@ -1869,94 +3257,1043 @@
         <w:pStyle w:val="Normal"/>
         <w:jc w:val="center"/>
         <w:rPr>
-          <w:sz w:val="20"/>
-          <w:szCs w:val="20"/>
-        </w:rPr>
-      </w:pPr>
-      <w:r>
-        <w:rPr>
-          <w:sz w:val="20"/>
-          <w:szCs w:val="20"/>
+          <w:sz w:val="28"/>
+          <w:szCs w:val="28"/>
+        </w:rPr>
+      </w:pPr>
+      <w:r>
+        <w:rPr>
+          <w:sz w:val="28"/>
+          <w:szCs w:val="28"/>
+        </w:rPr>
+        <w:t>Рисунок 1.11 — Исправленный код</w:t>
+      </w:r>
+    </w:p>
+    <w:p>
+      <w:pPr>
+        <w:pStyle w:val="Normal"/>
+        <w:jc w:val="both"/>
+        <w:rPr>
+          <w:sz w:val="28"/>
+          <w:szCs w:val="28"/>
+        </w:rPr>
+      </w:pPr>
+      <w:r>
+        <w:rPr>
+          <w:sz w:val="28"/>
+          <w:szCs w:val="28"/>
+        </w:rPr>
+      </w:r>
+    </w:p>
+    <w:p>
+      <w:pPr>
+        <w:pStyle w:val="Normal"/>
+        <w:jc w:val="both"/>
+        <w:rPr>
+          <w:sz w:val="28"/>
+          <w:szCs w:val="28"/>
+        </w:rPr>
+      </w:pPr>
+      <w:r>
+        <w:rPr>
+          <w:sz w:val="28"/>
+          <w:szCs w:val="28"/>
+        </w:rPr>
+        <w:t>Внутренне представление данных (рис. 1.12, 1.13)</w:t>
+      </w:r>
+    </w:p>
+    <w:p>
+      <w:pPr>
+        <w:pStyle w:val="Normal"/>
+        <w:jc w:val="center"/>
+        <w:rPr>
+          <w:sz w:val="28"/>
+          <w:szCs w:val="28"/>
+        </w:rPr>
+      </w:pPr>
+      <w:r>
+        <w:drawing>
+          <wp:anchor behindDoc="0" distT="0" distB="0" distL="0" distR="0" simplePos="0" locked="0" layoutInCell="0" allowOverlap="1" relativeHeight="26">
+            <wp:simplePos x="0" y="0"/>
+            <wp:positionH relativeFrom="column">
+              <wp:align>center</wp:align>
+            </wp:positionH>
+            <wp:positionV relativeFrom="paragraph">
+              <wp:posOffset>635</wp:posOffset>
+            </wp:positionV>
+            <wp:extent cx="6299835" cy="484505"/>
+            <wp:effectExtent l="0" t="0" r="0" b="0"/>
+            <wp:wrapSquare wrapText="largest"/>
+            <wp:docPr id="18" name="Image25" descr=""/>
+            <wp:cNvGraphicFramePr>
+              <a:graphicFrameLocks xmlns:a="http://schemas.openxmlformats.org/drawingml/2006/main" noChangeAspect="1"/>
+            </wp:cNvGraphicFramePr>
+            <a:graphic xmlns:a="http://schemas.openxmlformats.org/drawingml/2006/main">
+              <a:graphicData uri="http://schemas.openxmlformats.org/drawingml/2006/picture">
+                <pic:pic xmlns:pic="http://schemas.openxmlformats.org/drawingml/2006/picture">
+                  <pic:nvPicPr>
+                    <pic:cNvPr id="18" name="Image25" descr=""/>
+                    <pic:cNvPicPr>
+                      <a:picLocks noChangeAspect="1" noChangeArrowheads="1"/>
+                    </pic:cNvPicPr>
+                  </pic:nvPicPr>
+                  <pic:blipFill>
+                    <a:blip r:embed="rId19"/>
+                    <a:stretch>
+                      <a:fillRect/>
+                    </a:stretch>
+                  </pic:blipFill>
+                  <pic:spPr bwMode="auto">
+                    <a:xfrm>
+                      <a:off x="0" y="0"/>
+                      <a:ext cx="6299835" cy="484505"/>
+                    </a:xfrm>
+                    <a:prstGeom prst="rect">
+                      <a:avLst/>
+                    </a:prstGeom>
+                  </pic:spPr>
+                </pic:pic>
+              </a:graphicData>
+            </a:graphic>
+          </wp:anchor>
+        </w:drawing>
+      </w:r>
+      <w:r>
+        <w:rPr>
+          <w:sz w:val="28"/>
+          <w:szCs w:val="28"/>
         </w:rPr>
         <w:t>Рисунок 1.1</w:t>
       </w:r>
       <w:r>
         <w:rPr>
-          <w:sz w:val="20"/>
-          <w:szCs w:val="20"/>
-        </w:rPr>
-        <w:t xml:space="preserve">1 </w:t>
-      </w:r>
-      <w:r>
-        <w:rPr>
-          <w:sz w:val="20"/>
-          <w:szCs w:val="20"/>
+          <w:sz w:val="28"/>
+          <w:szCs w:val="28"/>
+        </w:rPr>
+        <w:t>2.1</w:t>
+      </w:r>
+      <w:r>
+        <w:rPr>
+          <w:sz w:val="28"/>
+          <w:szCs w:val="28"/>
+        </w:rPr>
+        <w:t xml:space="preserve"> — Внутреннее представление данных</w:t>
+      </w:r>
+    </w:p>
+    <w:p>
+      <w:pPr>
+        <w:pStyle w:val="Normal"/>
+        <w:jc w:val="both"/>
+        <w:rPr>
+          <w:sz w:val="28"/>
+          <w:szCs w:val="28"/>
+        </w:rPr>
+      </w:pPr>
+      <w:r>
+        <w:rPr>
+          <w:sz w:val="28"/>
+          <w:szCs w:val="28"/>
+        </w:rPr>
+        <w:t>Разберем данное представление данных:</w:t>
+      </w:r>
+    </w:p>
+    <w:p>
+      <w:pPr>
+        <w:pStyle w:val="Normal"/>
+        <w:jc w:val="both"/>
+        <w:rPr>
+          <w:sz w:val="28"/>
+          <w:szCs w:val="28"/>
+        </w:rPr>
+      </w:pPr>
+      <w:r>
+        <w:rPr>
+          <w:sz w:val="28"/>
+          <w:szCs w:val="28"/>
+        </w:rPr>
+        <w:t>0x0015ffe2:</w:t>
+      </w:r>
+    </w:p>
+    <w:p>
+      <w:pPr>
+        <w:pStyle w:val="Normal"/>
+        <w:numPr>
+          <w:ilvl w:val="0"/>
+          <w:numId w:val="2"/>
+        </w:numPr>
+        <w:jc w:val="both"/>
+        <w:rPr>
+          <w:sz w:val="28"/>
+          <w:szCs w:val="28"/>
+        </w:rPr>
+      </w:pPr>
+      <w:r>
+        <w:rPr>
+          <w:sz w:val="28"/>
+          <w:szCs w:val="28"/>
+        </w:rPr>
+        <w:t xml:space="preserve">e2ff — </w:t>
+      </w:r>
+      <w:r>
+        <w:rPr>
+          <w:sz w:val="28"/>
+          <w:szCs w:val="28"/>
+        </w:rPr>
+        <w:t xml:space="preserve">значение переменной </w:t>
+      </w:r>
+      <w:r>
+        <w:rPr>
+          <w:sz w:val="28"/>
+          <w:szCs w:val="28"/>
+        </w:rPr>
+        <w:t>А</w:t>
+      </w:r>
+    </w:p>
+    <w:p>
+      <w:pPr>
+        <w:pStyle w:val="Normal"/>
+        <w:numPr>
+          <w:ilvl w:val="0"/>
+          <w:numId w:val="2"/>
+        </w:numPr>
+        <w:jc w:val="both"/>
+        <w:rPr>
+          <w:sz w:val="28"/>
+          <w:szCs w:val="28"/>
+        </w:rPr>
+      </w:pPr>
+      <w:r>
+        <w:rPr>
+          <w:sz w:val="28"/>
+          <w:szCs w:val="28"/>
+        </w:rPr>
+        <w:t xml:space="preserve">15 00 </w:t>
+      </w:r>
+      <w:r>
+        <w:rPr>
+          <w:sz w:val="28"/>
+          <w:szCs w:val="28"/>
         </w:rPr>
         <w:t xml:space="preserve">— </w:t>
       </w:r>
       <w:r>
         <w:rPr>
-          <w:sz w:val="20"/>
-          <w:szCs w:val="20"/>
-        </w:rPr>
-        <w:t>Исправленный код</w:t>
-      </w:r>
-    </w:p>
-    <w:p>
-      <w:pPr>
-        <w:pStyle w:val="Normal"/>
-        <w:jc w:val="both"/>
-        <w:rPr>
-          <w:sz w:val="28"/>
-          <w:szCs w:val="28"/>
-        </w:rPr>
-      </w:pPr>
-      <w:r>
-        <w:rPr/>
-      </w:r>
-    </w:p>
-    <w:p>
-      <w:pPr>
-        <w:pStyle w:val="Normal"/>
-        <w:jc w:val="both"/>
-        <w:rPr>
-          <w:sz w:val="28"/>
-          <w:szCs w:val="28"/>
-        </w:rPr>
-      </w:pPr>
-      <w:r>
-        <w:rPr>
-          <w:sz w:val="28"/>
-          <w:szCs w:val="28"/>
-        </w:rPr>
-        <w:t xml:space="preserve">Внутренне представление данных (рис. 1.12, </w:t>
-      </w:r>
-      <w:r>
-        <w:rPr>
-          <w:sz w:val="28"/>
-          <w:szCs w:val="28"/>
-        </w:rPr>
-        <w:t>1.13</w:t>
-      </w:r>
-      <w:r>
-        <w:rPr>
-          <w:sz w:val="28"/>
-          <w:szCs w:val="28"/>
-        </w:rPr>
-        <w:t>)</w:t>
-      </w:r>
-    </w:p>
-    <w:p>
-      <w:pPr>
-        <w:pStyle w:val="Normal"/>
-        <w:jc w:val="both"/>
-        <w:rPr>
-          <w:sz w:val="28"/>
-          <w:szCs w:val="28"/>
-        </w:rPr>
-      </w:pPr>
-      <w:r>
-        <w:rPr/>
+          <w:sz w:val="28"/>
+          <w:szCs w:val="28"/>
+        </w:rPr>
+        <w:t>значение переменной B</w:t>
+      </w:r>
+    </w:p>
+    <w:p>
+      <w:pPr>
+        <w:pStyle w:val="Normal"/>
+        <w:jc w:val="both"/>
+        <w:rPr>
+          <w:sz w:val="28"/>
+          <w:szCs w:val="28"/>
+        </w:rPr>
+      </w:pPr>
+      <w:r>
+        <w:rPr>
+          <w:sz w:val="28"/>
+          <w:szCs w:val="28"/>
+        </w:rPr>
+      </w:r>
+    </w:p>
+    <w:p>
+      <w:pPr>
+        <w:pStyle w:val="Normal"/>
+        <w:jc w:val="both"/>
+        <w:rPr>
+          <w:sz w:val="28"/>
+          <w:szCs w:val="28"/>
+        </w:rPr>
+      </w:pPr>
+      <w:r>
+        <w:rPr>
+          <w:sz w:val="28"/>
+          <w:szCs w:val="28"/>
+        </w:rPr>
+        <w:t>0x800100ff:</w:t>
+      </w:r>
+    </w:p>
+    <w:p>
+      <w:pPr>
+        <w:pStyle w:val="Normal"/>
+        <w:numPr>
+          <w:ilvl w:val="0"/>
+          <w:numId w:val="3"/>
+        </w:numPr>
+        <w:jc w:val="both"/>
+        <w:rPr>
+          <w:sz w:val="28"/>
+          <w:szCs w:val="28"/>
+        </w:rPr>
+      </w:pPr>
+      <w:r>
+        <w:rPr>
+          <w:sz w:val="28"/>
+          <w:szCs w:val="28"/>
+        </w:rPr>
+        <w:t xml:space="preserve">ff </w:t>
+      </w:r>
+      <w:r>
+        <w:rPr>
+          <w:sz w:val="28"/>
+          <w:szCs w:val="28"/>
+        </w:rPr>
+        <w:t xml:space="preserve">— </w:t>
+      </w:r>
+      <w:r>
+        <w:rPr>
+          <w:sz w:val="28"/>
+          <w:szCs w:val="28"/>
+        </w:rPr>
+        <w:t>значение переменной val1</w:t>
+      </w:r>
+    </w:p>
+    <w:p>
+      <w:pPr>
+        <w:pStyle w:val="Normal"/>
+        <w:numPr>
+          <w:ilvl w:val="0"/>
+          <w:numId w:val="3"/>
+        </w:numPr>
+        <w:jc w:val="both"/>
+        <w:rPr>
+          <w:sz w:val="28"/>
+          <w:szCs w:val="28"/>
+        </w:rPr>
+      </w:pPr>
+      <w:r>
+        <w:rPr>
+          <w:sz w:val="28"/>
+          <w:szCs w:val="28"/>
+        </w:rPr>
+        <w:t xml:space="preserve">00 01 </w:t>
+      </w:r>
+      <w:r>
+        <w:rPr>
+          <w:sz w:val="28"/>
+          <w:szCs w:val="28"/>
+        </w:rPr>
+        <w:t xml:space="preserve">— </w:t>
+      </w:r>
+      <w:r>
+        <w:rPr>
+          <w:sz w:val="28"/>
+          <w:szCs w:val="28"/>
+        </w:rPr>
+        <w:t>значение переменной chart</w:t>
+      </w:r>
+    </w:p>
+    <w:p>
+      <w:pPr>
+        <w:pStyle w:val="Normal"/>
+        <w:jc w:val="both"/>
+        <w:rPr>
+          <w:sz w:val="28"/>
+          <w:szCs w:val="28"/>
+        </w:rPr>
+      </w:pPr>
+      <w:r>
+        <w:rPr>
+          <w:sz w:val="28"/>
+          <w:szCs w:val="28"/>
+        </w:rPr>
+      </w:r>
+    </w:p>
+    <w:p>
+      <w:pPr>
+        <w:pStyle w:val="Normal"/>
+        <w:jc w:val="both"/>
+        <w:rPr>
+          <w:sz w:val="28"/>
+          <w:szCs w:val="28"/>
+        </w:rPr>
+      </w:pPr>
+      <w:r>
+        <w:rPr>
+          <w:sz w:val="28"/>
+          <w:szCs w:val="28"/>
+        </w:rPr>
+        <w:t>0x172510ff:</w:t>
+      </w:r>
+    </w:p>
+    <w:p>
+      <w:pPr>
+        <w:pStyle w:val="Normal"/>
+        <w:numPr>
+          <w:ilvl w:val="0"/>
+          <w:numId w:val="4"/>
+        </w:numPr>
+        <w:jc w:val="both"/>
+        <w:rPr>
+          <w:sz w:val="28"/>
+          <w:szCs w:val="28"/>
+        </w:rPr>
+      </w:pPr>
+      <w:r>
+        <w:rPr>
+          <w:sz w:val="28"/>
+          <w:szCs w:val="28"/>
+        </w:rPr>
+        <w:t xml:space="preserve">80 ff </w:t>
+      </w:r>
+      <w:r>
+        <w:rPr>
+          <w:sz w:val="28"/>
+          <w:szCs w:val="28"/>
+        </w:rPr>
+        <w:t xml:space="preserve">— </w:t>
+      </w:r>
+      <w:r>
+        <w:rPr>
+          <w:sz w:val="28"/>
+          <w:szCs w:val="28"/>
+        </w:rPr>
+        <w:t>значение переменной lue 3</w:t>
+      </w:r>
+    </w:p>
+    <w:p>
+      <w:pPr>
+        <w:pStyle w:val="Normal"/>
+        <w:numPr>
+          <w:ilvl w:val="0"/>
+          <w:numId w:val="4"/>
+        </w:numPr>
+        <w:jc w:val="both"/>
+        <w:rPr>
+          <w:sz w:val="28"/>
+          <w:szCs w:val="28"/>
+        </w:rPr>
+      </w:pPr>
+      <w:r>
+        <w:rPr>
+          <w:sz w:val="28"/>
+          <w:szCs w:val="28"/>
+        </w:rPr>
+        <w:t xml:space="preserve">10 25 </w:t>
+      </w:r>
+      <w:r>
+        <w:rPr>
+          <w:sz w:val="28"/>
+          <w:szCs w:val="28"/>
+        </w:rPr>
+        <w:t xml:space="preserve">— </w:t>
+      </w:r>
+      <w:r>
+        <w:rPr>
+          <w:sz w:val="28"/>
+          <w:szCs w:val="28"/>
+        </w:rPr>
+        <w:t>значение переменной v5</w:t>
+      </w:r>
+    </w:p>
+    <w:p>
+      <w:pPr>
+        <w:pStyle w:val="Normal"/>
+        <w:jc w:val="both"/>
+        <w:rPr>
+          <w:sz w:val="28"/>
+          <w:szCs w:val="28"/>
+        </w:rPr>
+      </w:pPr>
+      <w:r>
+        <w:rPr>
+          <w:sz w:val="28"/>
+          <w:szCs w:val="28"/>
+        </w:rPr>
+      </w:r>
+    </w:p>
+    <w:p>
+      <w:pPr>
+        <w:pStyle w:val="Normal"/>
+        <w:jc w:val="both"/>
+        <w:rPr>
+          <w:sz w:val="28"/>
+          <w:szCs w:val="28"/>
+        </w:rPr>
+      </w:pPr>
+      <w:r>
+        <w:rPr>
+          <w:sz w:val="28"/>
+          <w:szCs w:val="28"/>
+        </w:rPr>
+        <w:t>0x65480c23:</w:t>
+      </w:r>
+    </w:p>
+    <w:p>
+      <w:pPr>
+        <w:pStyle w:val="Normal"/>
+        <w:numPr>
+          <w:ilvl w:val="0"/>
+          <w:numId w:val="4"/>
+        </w:numPr>
+        <w:jc w:val="both"/>
+        <w:rPr>
+          <w:sz w:val="28"/>
+          <w:szCs w:val="28"/>
+        </w:rPr>
+      </w:pPr>
+      <w:r>
+        <w:rPr>
+          <w:sz w:val="28"/>
+          <w:szCs w:val="28"/>
+        </w:rPr>
+        <w:t xml:space="preserve">17 23 0c </w:t>
+      </w:r>
+      <w:r>
+        <w:rPr>
+          <w:sz w:val="28"/>
+          <w:szCs w:val="28"/>
+        </w:rPr>
+        <w:t xml:space="preserve">— </w:t>
+      </w:r>
+      <w:r>
+        <w:rPr>
+          <w:sz w:val="28"/>
+          <w:szCs w:val="28"/>
+        </w:rPr>
+        <w:t>значение переменной beta</w:t>
+      </w:r>
+    </w:p>
+    <w:p>
+      <w:pPr>
+        <w:pStyle w:val="Normal"/>
+        <w:numPr>
+          <w:ilvl w:val="0"/>
+          <w:numId w:val="4"/>
+        </w:numPr>
+        <w:jc w:val="both"/>
+        <w:rPr>
+          <w:sz w:val="28"/>
+          <w:szCs w:val="28"/>
+        </w:rPr>
+      </w:pPr>
+      <w:r>
+        <w:rPr>
+          <w:sz w:val="28"/>
+          <w:szCs w:val="28"/>
+        </w:rPr>
+        <w:t xml:space="preserve">48 </w:t>
+      </w:r>
+      <w:r>
+        <w:rPr>
+          <w:sz w:val="28"/>
+          <w:szCs w:val="28"/>
+        </w:rPr>
+        <w:t xml:space="preserve">— </w:t>
+      </w:r>
+      <w:r>
+        <w:rPr>
+          <w:sz w:val="28"/>
+          <w:szCs w:val="28"/>
+        </w:rPr>
+        <w:t>значение переменной sdk («H»)</w:t>
+      </w:r>
+    </w:p>
+    <w:p>
+      <w:pPr>
+        <w:pStyle w:val="Normal"/>
+        <w:numPr>
+          <w:ilvl w:val="0"/>
+          <w:numId w:val="4"/>
+        </w:numPr>
+        <w:jc w:val="both"/>
+        <w:rPr>
+          <w:sz w:val="28"/>
+          <w:szCs w:val="28"/>
+        </w:rPr>
+      </w:pPr>
+      <w:r>
+        <w:rPr>
+          <w:sz w:val="28"/>
+          <w:szCs w:val="28"/>
+        </w:rPr>
+        <w:t xml:space="preserve">65 </w:t>
+      </w:r>
+      <w:r>
+        <w:rPr>
+          <w:sz w:val="28"/>
+          <w:szCs w:val="28"/>
+        </w:rPr>
+        <w:t xml:space="preserve">— </w:t>
+      </w:r>
+      <w:r>
+        <w:rPr>
+          <w:sz w:val="28"/>
+          <w:szCs w:val="28"/>
+        </w:rPr>
+        <w:t>значение переменной sdk («e»)</w:t>
+      </w:r>
+    </w:p>
+    <w:p>
+      <w:pPr>
+        <w:pStyle w:val="Normal"/>
+        <w:jc w:val="both"/>
+        <w:rPr>
+          <w:sz w:val="28"/>
+          <w:szCs w:val="28"/>
+        </w:rPr>
+      </w:pPr>
+      <w:r>
+        <w:rPr>
+          <w:sz w:val="28"/>
+          <w:szCs w:val="28"/>
+        </w:rPr>
+      </w:r>
+    </w:p>
+    <w:p>
+      <w:pPr>
+        <w:pStyle w:val="Normal"/>
+        <w:jc w:val="both"/>
+        <w:rPr>
+          <w:sz w:val="28"/>
+          <w:szCs w:val="28"/>
+        </w:rPr>
+      </w:pPr>
+      <w:r>
+        <w:rPr>
+          <w:sz w:val="28"/>
+          <w:szCs w:val="28"/>
+        </w:rPr>
+        <w:t>0x0a6f6c6c:</w:t>
+      </w:r>
+    </w:p>
+    <w:p>
+      <w:pPr>
+        <w:pStyle w:val="Normal"/>
+        <w:numPr>
+          <w:ilvl w:val="0"/>
+          <w:numId w:val="4"/>
+        </w:numPr>
+        <w:jc w:val="both"/>
+        <w:rPr>
+          <w:sz w:val="28"/>
+          <w:szCs w:val="28"/>
+        </w:rPr>
+      </w:pPr>
+      <w:r>
+        <w:rPr>
+          <w:sz w:val="28"/>
+          <w:szCs w:val="28"/>
+        </w:rPr>
+        <w:t xml:space="preserve">6c </w:t>
+      </w:r>
+      <w:r>
+        <w:rPr>
+          <w:sz w:val="28"/>
+          <w:szCs w:val="28"/>
+        </w:rPr>
+        <w:t xml:space="preserve">— </w:t>
+      </w:r>
+      <w:r>
+        <w:rPr>
+          <w:sz w:val="28"/>
+          <w:szCs w:val="28"/>
+        </w:rPr>
+        <w:t>значение переменной sdk («l»)</w:t>
+      </w:r>
+    </w:p>
+    <w:p>
+      <w:pPr>
+        <w:pStyle w:val="Normal"/>
+        <w:numPr>
+          <w:ilvl w:val="0"/>
+          <w:numId w:val="4"/>
+        </w:numPr>
+        <w:jc w:val="both"/>
+        <w:rPr>
+          <w:sz w:val="28"/>
+          <w:szCs w:val="28"/>
+        </w:rPr>
+      </w:pPr>
+      <w:r>
+        <w:rPr>
+          <w:sz w:val="28"/>
+          <w:szCs w:val="28"/>
+        </w:rPr>
+        <w:t xml:space="preserve">6c </w:t>
+      </w:r>
+      <w:r>
+        <w:rPr>
+          <w:sz w:val="28"/>
+          <w:szCs w:val="28"/>
+        </w:rPr>
+        <w:t xml:space="preserve">— </w:t>
+      </w:r>
+      <w:r>
+        <w:rPr>
+          <w:sz w:val="28"/>
+          <w:szCs w:val="28"/>
+        </w:rPr>
+        <w:t>значение переменной sdk («l»)</w:t>
+      </w:r>
+    </w:p>
+    <w:p>
+      <w:pPr>
+        <w:pStyle w:val="Normal"/>
+        <w:numPr>
+          <w:ilvl w:val="0"/>
+          <w:numId w:val="4"/>
+        </w:numPr>
+        <w:jc w:val="both"/>
+        <w:rPr>
+          <w:sz w:val="28"/>
+          <w:szCs w:val="28"/>
+        </w:rPr>
+      </w:pPr>
+      <w:r>
+        <w:rPr>
+          <w:sz w:val="28"/>
+          <w:szCs w:val="28"/>
+        </w:rPr>
+        <w:t xml:space="preserve">6f </w:t>
+      </w:r>
+      <w:r>
+        <w:rPr>
+          <w:sz w:val="28"/>
+          <w:szCs w:val="28"/>
+        </w:rPr>
+        <w:t xml:space="preserve">— </w:t>
+      </w:r>
+      <w:r>
+        <w:rPr>
+          <w:sz w:val="28"/>
+          <w:szCs w:val="28"/>
+        </w:rPr>
+        <w:t>значение переменной sdk («o»)</w:t>
+      </w:r>
+    </w:p>
+    <w:p>
+      <w:pPr>
+        <w:pStyle w:val="Normal"/>
+        <w:numPr>
+          <w:ilvl w:val="0"/>
+          <w:numId w:val="4"/>
+        </w:numPr>
+        <w:jc w:val="both"/>
+        <w:rPr>
+          <w:sz w:val="28"/>
+          <w:szCs w:val="28"/>
+        </w:rPr>
+      </w:pPr>
+      <w:r>
+        <w:rPr>
+          <w:sz w:val="28"/>
+          <w:szCs w:val="28"/>
+        </w:rPr>
+        <w:t xml:space="preserve">0a </w:t>
+      </w:r>
+      <w:r>
+        <w:rPr>
+          <w:sz w:val="28"/>
+          <w:szCs w:val="28"/>
+        </w:rPr>
+        <w:t xml:space="preserve">— </w:t>
+      </w:r>
+      <w:r>
+        <w:rPr>
+          <w:sz w:val="28"/>
+          <w:szCs w:val="28"/>
+        </w:rPr>
+        <w:t>значение переменной sdk («\n»)</w:t>
+      </w:r>
+    </w:p>
+    <w:p>
+      <w:pPr>
+        <w:pStyle w:val="Normal"/>
+        <w:jc w:val="both"/>
+        <w:rPr>
+          <w:sz w:val="28"/>
+          <w:szCs w:val="28"/>
+        </w:rPr>
+      </w:pPr>
+      <w:r>
+        <w:rPr>
+          <w:sz w:val="28"/>
+          <w:szCs w:val="28"/>
+        </w:rPr>
+      </w:r>
+    </w:p>
+    <w:p>
+      <w:pPr>
+        <w:pStyle w:val="Normal"/>
+        <w:jc w:val="both"/>
+        <w:rPr>
+          <w:sz w:val="28"/>
+          <w:szCs w:val="28"/>
+        </w:rPr>
+      </w:pPr>
+      <w:r>
+        <w:rPr>
+          <w:sz w:val="28"/>
+          <w:szCs w:val="28"/>
+        </w:rPr>
+        <w:t>0x56788001:</w:t>
+      </w:r>
+    </w:p>
+    <w:p>
+      <w:pPr>
+        <w:pStyle w:val="Normal"/>
+        <w:numPr>
+          <w:ilvl w:val="0"/>
+          <w:numId w:val="4"/>
+        </w:numPr>
+        <w:jc w:val="both"/>
+        <w:rPr>
+          <w:sz w:val="28"/>
+          <w:szCs w:val="28"/>
+        </w:rPr>
+      </w:pPr>
+      <w:r>
+        <w:rPr>
+          <w:sz w:val="28"/>
+          <w:szCs w:val="28"/>
+        </w:rPr>
+        <w:t xml:space="preserve">01 80 </w:t>
+      </w:r>
+      <w:r>
+        <w:rPr>
+          <w:sz w:val="28"/>
+          <w:szCs w:val="28"/>
+        </w:rPr>
+        <w:t xml:space="preserve">— </w:t>
+      </w:r>
+      <w:r>
+        <w:rPr>
+          <w:sz w:val="28"/>
+          <w:szCs w:val="28"/>
+        </w:rPr>
+        <w:t xml:space="preserve">значение переменной </w:t>
+      </w:r>
+      <w:r>
+        <w:rPr>
+          <w:sz w:val="28"/>
+          <w:szCs w:val="28"/>
+        </w:rPr>
+        <w:t>min</w:t>
+      </w:r>
+    </w:p>
+    <w:p>
+      <w:pPr>
+        <w:pStyle w:val="Normal"/>
+        <w:numPr>
+          <w:ilvl w:val="0"/>
+          <w:numId w:val="4"/>
+        </w:numPr>
+        <w:jc w:val="both"/>
+        <w:rPr>
+          <w:sz w:val="28"/>
+          <w:szCs w:val="28"/>
+        </w:rPr>
+      </w:pPr>
+      <w:r>
+        <w:rPr>
+          <w:sz w:val="28"/>
+          <w:szCs w:val="28"/>
+        </w:rPr>
+        <w:t>78 56 34 12</w:t>
+      </w:r>
+      <w:r>
+        <w:rPr>
+          <w:sz w:val="28"/>
+          <w:szCs w:val="28"/>
+        </w:rPr>
+        <w:t xml:space="preserve"> </w:t>
+      </w:r>
+      <w:r>
+        <w:rPr>
+          <w:sz w:val="28"/>
+          <w:szCs w:val="28"/>
+        </w:rPr>
+        <w:t xml:space="preserve">— </w:t>
+      </w:r>
+      <w:r>
+        <w:rPr>
+          <w:sz w:val="28"/>
+          <w:szCs w:val="28"/>
+        </w:rPr>
+        <w:t xml:space="preserve">значение переменной </w:t>
+      </w:r>
+      <w:r>
+        <w:rPr>
+          <w:sz w:val="28"/>
+          <w:szCs w:val="28"/>
+        </w:rPr>
+        <w:t>ar</w:t>
+      </w:r>
+    </w:p>
+    <w:p>
+      <w:pPr>
+        <w:pStyle w:val="Normal"/>
+        <w:jc w:val="both"/>
+        <w:rPr>
+          <w:sz w:val="28"/>
+          <w:szCs w:val="28"/>
+        </w:rPr>
+      </w:pPr>
+      <w:r>
+        <w:rPr>
+          <w:sz w:val="28"/>
+          <w:szCs w:val="28"/>
+        </w:rPr>
+      </w:r>
+    </w:p>
+    <w:p>
+      <w:pPr>
+        <w:pStyle w:val="Normal"/>
+        <w:jc w:val="both"/>
+        <w:rPr>
+          <w:sz w:val="28"/>
+          <w:szCs w:val="28"/>
+        </w:rPr>
+      </w:pPr>
+      <w:r>
+        <w:rPr>
+          <w:sz w:val="28"/>
+          <w:szCs w:val="28"/>
+        </w:rPr>
+        <w:t>0x08081234:</w:t>
+      </w:r>
+    </w:p>
+    <w:p>
+      <w:pPr>
+        <w:pStyle w:val="Normal"/>
+        <w:numPr>
+          <w:ilvl w:val="0"/>
+          <w:numId w:val="4"/>
+        </w:numPr>
+        <w:jc w:val="both"/>
+        <w:rPr>
+          <w:sz w:val="28"/>
+          <w:szCs w:val="28"/>
+        </w:rPr>
+      </w:pPr>
+      <w:r>
+        <w:rPr>
+          <w:sz w:val="28"/>
+          <w:szCs w:val="28"/>
+        </w:rPr>
+        <w:t xml:space="preserve">08 08 08 08 08 </w:t>
+      </w:r>
+      <w:r>
+        <w:rPr>
+          <w:sz w:val="28"/>
+          <w:szCs w:val="28"/>
+        </w:rPr>
+        <w:t xml:space="preserve">— </w:t>
+      </w:r>
+      <w:r>
+        <w:rPr>
+          <w:sz w:val="28"/>
+          <w:szCs w:val="28"/>
+        </w:rPr>
+        <w:t xml:space="preserve">значение переменной </w:t>
+      </w:r>
+      <w:r>
+        <w:rPr>
+          <w:sz w:val="28"/>
+          <w:szCs w:val="28"/>
+        </w:rPr>
+        <w:t>valar</w:t>
+      </w:r>
+    </w:p>
+    <w:p>
+      <w:pPr>
+        <w:pStyle w:val="Normal"/>
+        <w:jc w:val="both"/>
+        <w:rPr>
+          <w:sz w:val="28"/>
+          <w:szCs w:val="28"/>
+        </w:rPr>
+      </w:pPr>
+      <w:r>
+        <w:rPr>
+          <w:sz w:val="28"/>
+          <w:szCs w:val="28"/>
+        </w:rPr>
+      </w:r>
+    </w:p>
+    <w:p>
+      <w:pPr>
+        <w:pStyle w:val="Normal"/>
+        <w:jc w:val="both"/>
+        <w:rPr>
+          <w:sz w:val="28"/>
+          <w:szCs w:val="28"/>
+        </w:rPr>
+      </w:pPr>
+      <w:r>
+        <w:rPr>
+          <w:sz w:val="28"/>
+          <w:szCs w:val="28"/>
+        </w:rPr>
+      </w:r>
+    </w:p>
+    <w:p>
+      <w:pPr>
+        <w:pStyle w:val="Normal"/>
+        <w:jc w:val="both"/>
+        <w:rPr>
+          <w:sz w:val="28"/>
+          <w:szCs w:val="28"/>
+        </w:rPr>
+      </w:pPr>
+      <w:r>
+        <w:rPr>
+          <w:sz w:val="28"/>
+          <w:szCs w:val="28"/>
+        </w:rPr>
+      </w:r>
+    </w:p>
+    <w:p>
+      <w:pPr>
+        <w:pStyle w:val="Normal"/>
+        <w:jc w:val="both"/>
+        <w:rPr>
+          <w:sz w:val="28"/>
+          <w:szCs w:val="28"/>
+        </w:rPr>
+      </w:pPr>
+      <w:r>
+        <w:rPr>
+          <w:sz w:val="28"/>
+          <w:szCs w:val="28"/>
+        </w:rPr>
+      </w:r>
+    </w:p>
+    <w:p>
+      <w:pPr>
+        <w:pStyle w:val="Normal"/>
+        <w:jc w:val="both"/>
+        <w:rPr>
+          <w:sz w:val="28"/>
+          <w:szCs w:val="28"/>
+        </w:rPr>
+      </w:pPr>
+      <w:r>
+        <w:rPr>
+          <w:sz w:val="28"/>
+          <w:szCs w:val="28"/>
+        </w:rPr>
+      </w:r>
+    </w:p>
+    <w:p>
+      <w:pPr>
+        <w:pStyle w:val="Normal"/>
+        <w:jc w:val="both"/>
+        <w:rPr>
+          <w:sz w:val="28"/>
+          <w:szCs w:val="28"/>
+        </w:rPr>
+      </w:pPr>
+      <w:r>
+        <w:rPr>
+          <w:sz w:val="28"/>
+          <w:szCs w:val="28"/>
+        </w:rPr>
       </w:r>
     </w:p>
     <w:p>
@@ -1964,13 +4301,13 @@
         <w:pStyle w:val="Normal"/>
         <w:jc w:val="center"/>
         <w:rPr>
-          <w:sz w:val="20"/>
-          <w:szCs w:val="20"/>
+          <w:sz w:val="28"/>
+          <w:szCs w:val="28"/>
         </w:rPr>
       </w:pPr>
       <w:r>
         <w:drawing>
-          <wp:anchor behindDoc="0" distT="0" distB="0" distL="0" distR="0" simplePos="0" locked="0" layoutInCell="0" allowOverlap="1" relativeHeight="14">
+          <wp:anchor behindDoc="0" distT="0" distB="0" distL="0" distR="0" simplePos="0" locked="0" layoutInCell="0" allowOverlap="1" relativeHeight="11">
             <wp:simplePos x="0" y="0"/>
             <wp:positionH relativeFrom="column">
               <wp:align>center</wp:align>
@@ -1981,7 +4318,7 @@
             <wp:extent cx="3812540" cy="5695315"/>
             <wp:effectExtent l="0" t="0" r="0" b="0"/>
             <wp:wrapTopAndBottom/>
-            <wp:docPr id="13" name="Image10" descr=""/>
+            <wp:docPr id="19" name="Image10" descr=""/>
             <wp:cNvGraphicFramePr>
               <a:graphicFrameLocks xmlns:a="http://schemas.openxmlformats.org/drawingml/2006/main" noChangeAspect="1"/>
             </wp:cNvGraphicFramePr>
@@ -1989,13 +4326,13 @@
               <a:graphicData uri="http://schemas.openxmlformats.org/drawingml/2006/picture">
                 <pic:pic xmlns:pic="http://schemas.openxmlformats.org/drawingml/2006/picture">
                   <pic:nvPicPr>
-                    <pic:cNvPr id="13" name="Image10" descr=""/>
+                    <pic:cNvPr id="19" name="Image10" descr=""/>
                     <pic:cNvPicPr>
                       <a:picLocks noChangeAspect="1" noChangeArrowheads="1"/>
                     </pic:cNvPicPr>
                   </pic:nvPicPr>
                   <pic:blipFill>
-                    <a:blip r:embed="rId14"/>
+                    <a:blip r:embed="rId20"/>
                     <a:stretch>
                       <a:fillRect/>
                     </a:stretch>
@@ -2017,38 +4354,24 @@
       </w:r>
       <w:r>
         <w:rPr>
-          <w:sz w:val="20"/>
-          <w:szCs w:val="20"/>
-        </w:rPr>
-        <w:t>Рисунок 1.1</w:t>
-      </w:r>
-      <w:r>
-        <w:rPr>
-          <w:sz w:val="20"/>
-          <w:szCs w:val="20"/>
-        </w:rPr>
-        <w:t xml:space="preserve">2 </w:t>
-      </w:r>
-      <w:r>
-        <w:rPr>
-          <w:sz w:val="20"/>
-          <w:szCs w:val="20"/>
-        </w:rPr>
-        <w:t xml:space="preserve">— </w:t>
-      </w:r>
-      <w:r>
-        <w:rPr>
-          <w:sz w:val="20"/>
-          <w:szCs w:val="20"/>
-        </w:rPr>
-        <w:t xml:space="preserve">Внутреннее представление данных </w:t>
-      </w:r>
-      <w:r>
-        <w:rPr>
-          <w:sz w:val="20"/>
-          <w:szCs w:val="20"/>
-        </w:rPr>
-        <w:t>(часть 1)</w:t>
+          <w:sz w:val="28"/>
+          <w:szCs w:val="28"/>
+        </w:rPr>
+        <w:t>Рисунок 1.12.</w:t>
+      </w:r>
+      <w:r>
+        <w:rPr>
+          <w:sz w:val="28"/>
+          <w:szCs w:val="28"/>
+        </w:rPr>
+        <w:t>2</w:t>
+      </w:r>
+      <w:r>
+        <w:rPr>
+          <w:sz w:val="28"/>
+          <w:szCs w:val="28"/>
+        </w:rPr>
+        <w:t xml:space="preserve"> — Внутреннее представление данных (часть 1)</w:t>
       </w:r>
     </w:p>
     <w:p>
@@ -2056,12 +4379,15 @@
         <w:pStyle w:val="Normal"/>
         <w:jc w:val="center"/>
         <w:rPr>
-          <w:sz w:val="20"/>
-          <w:szCs w:val="20"/>
-        </w:rPr>
-      </w:pPr>
-      <w:r>
-        <w:rPr/>
+          <w:sz w:val="28"/>
+          <w:szCs w:val="28"/>
+        </w:rPr>
+      </w:pPr>
+      <w:r>
+        <w:rPr>
+          <w:sz w:val="28"/>
+          <w:szCs w:val="28"/>
+        </w:rPr>
       </w:r>
     </w:p>
     <w:p>
@@ -2069,13 +4395,13 @@
         <w:pStyle w:val="Normal"/>
         <w:jc w:val="center"/>
         <w:rPr>
-          <w:sz w:val="20"/>
-          <w:szCs w:val="20"/>
+          <w:sz w:val="28"/>
+          <w:szCs w:val="28"/>
         </w:rPr>
       </w:pPr>
       <w:r>
         <w:drawing>
-          <wp:anchor behindDoc="0" distT="0" distB="0" distL="0" distR="0" simplePos="0" locked="0" layoutInCell="0" allowOverlap="1" relativeHeight="15">
+          <wp:anchor behindDoc="0" distT="0" distB="0" distL="0" distR="0" simplePos="0" locked="0" layoutInCell="0" allowOverlap="1" relativeHeight="12">
             <wp:simplePos x="0" y="0"/>
             <wp:positionH relativeFrom="column">
               <wp:align>center</wp:align>
@@ -2086,7 +4412,7 @@
             <wp:extent cx="4839970" cy="1470660"/>
             <wp:effectExtent l="0" t="0" r="0" b="0"/>
             <wp:wrapTopAndBottom/>
-            <wp:docPr id="14" name="Image13" descr=""/>
+            <wp:docPr id="20" name="Image13" descr=""/>
             <wp:cNvGraphicFramePr>
               <a:graphicFrameLocks xmlns:a="http://schemas.openxmlformats.org/drawingml/2006/main" noChangeAspect="1"/>
             </wp:cNvGraphicFramePr>
@@ -2094,13 +4420,13 @@
               <a:graphicData uri="http://schemas.openxmlformats.org/drawingml/2006/picture">
                 <pic:pic xmlns:pic="http://schemas.openxmlformats.org/drawingml/2006/picture">
                   <pic:nvPicPr>
-                    <pic:cNvPr id="14" name="Image13" descr=""/>
+                    <pic:cNvPr id="20" name="Image13" descr=""/>
                     <pic:cNvPicPr>
                       <a:picLocks noChangeAspect="1" noChangeArrowheads="1"/>
                     </pic:cNvPicPr>
                   </pic:nvPicPr>
                   <pic:blipFill>
-                    <a:blip r:embed="rId15"/>
+                    <a:blip r:embed="rId21"/>
                     <a:stretch>
                       <a:fillRect/>
                     </a:stretch>
@@ -2122,44 +4448,42 @@
       </w:r>
       <w:r>
         <w:rPr>
-          <w:sz w:val="20"/>
-          <w:szCs w:val="20"/>
-        </w:rPr>
-        <w:t xml:space="preserve">Рисунок 1.13— </w:t>
-      </w:r>
-      <w:r>
-        <w:rPr>
-          <w:sz w:val="20"/>
-          <w:szCs w:val="20"/>
-        </w:rPr>
-        <w:t xml:space="preserve">Внутреннее представление данных </w:t>
-      </w:r>
-      <w:r>
-        <w:rPr>
-          <w:sz w:val="20"/>
-          <w:szCs w:val="20"/>
-        </w:rPr>
-        <w:t>(часть 2)</w:t>
-      </w:r>
-    </w:p>
-    <w:p>
-      <w:pPr>
-        <w:pStyle w:val="Normal"/>
-        <w:jc w:val="both"/>
-        <w:rPr/>
-      </w:pPr>
-      <w:r>
-        <w:rPr/>
-      </w:r>
-    </w:p>
-    <w:p>
-      <w:pPr>
-        <w:pStyle w:val="Normal"/>
-        <w:jc w:val="both"/>
-        <w:rPr/>
-      </w:pPr>
-      <w:r>
-        <w:rPr/>
+          <w:sz w:val="28"/>
+          <w:szCs w:val="28"/>
+        </w:rPr>
+        <w:t>Рисунок 1.13— Внутреннее представление данных (часть 2)</w:t>
+      </w:r>
+    </w:p>
+    <w:p>
+      <w:pPr>
+        <w:pStyle w:val="Normal"/>
+        <w:jc w:val="both"/>
+        <w:rPr>
+          <w:sz w:val="28"/>
+          <w:szCs w:val="28"/>
+        </w:rPr>
+      </w:pPr>
+      <w:r>
+        <w:rPr>
+          <w:sz w:val="28"/>
+          <w:szCs w:val="28"/>
+        </w:rPr>
+      </w:r>
+    </w:p>
+    <w:p>
+      <w:pPr>
+        <w:pStyle w:val="Normal"/>
+        <w:jc w:val="both"/>
+        <w:rPr>
+          <w:sz w:val="28"/>
+          <w:szCs w:val="28"/>
+        </w:rPr>
+      </w:pPr>
+      <w:r>
+        <w:rPr>
+          <w:sz w:val="28"/>
+          <w:szCs w:val="28"/>
+        </w:rPr>
         <w:t>9. Определим в памяти следующие данные: (рис. 1.14)</w:t>
       </w:r>
     </w:p>
@@ -2167,10 +4491,16 @@
       <w:pPr>
         <w:pStyle w:val="Normal"/>
         <w:jc w:val="both"/>
-        <w:rPr/>
-      </w:pPr>
-      <w:r>
-        <w:rPr/>
+        <w:rPr>
+          <w:sz w:val="28"/>
+          <w:szCs w:val="28"/>
+        </w:rPr>
+      </w:pPr>
+      <w:r>
+        <w:rPr>
+          <w:sz w:val="28"/>
+          <w:szCs w:val="28"/>
+        </w:rPr>
       </w:r>
     </w:p>
     <w:p>
@@ -2178,13 +4508,13 @@
         <w:pStyle w:val="Normal"/>
         <w:jc w:val="center"/>
         <w:rPr>
-          <w:sz w:val="20"/>
-          <w:szCs w:val="20"/>
+          <w:sz w:val="28"/>
+          <w:szCs w:val="28"/>
         </w:rPr>
       </w:pPr>
       <w:r>
         <w:drawing>
-          <wp:anchor behindDoc="0" distT="0" distB="0" distL="0" distR="0" simplePos="0" locked="0" layoutInCell="0" allowOverlap="1" relativeHeight="17">
+          <wp:anchor behindDoc="0" distT="0" distB="0" distL="0" distR="0" simplePos="0" locked="0" layoutInCell="0" allowOverlap="1" relativeHeight="14">
             <wp:simplePos x="0" y="0"/>
             <wp:positionH relativeFrom="column">
               <wp:align>center</wp:align>
@@ -2195,7 +4525,7 @@
             <wp:extent cx="2047875" cy="887730"/>
             <wp:effectExtent l="0" t="0" r="0" b="0"/>
             <wp:wrapTopAndBottom/>
-            <wp:docPr id="15" name="Image15" descr=""/>
+            <wp:docPr id="21" name="Image15" descr=""/>
             <wp:cNvGraphicFramePr>
               <a:graphicFrameLocks xmlns:a="http://schemas.openxmlformats.org/drawingml/2006/main" noChangeAspect="1"/>
             </wp:cNvGraphicFramePr>
@@ -2203,13 +4533,13 @@
               <a:graphicData uri="http://schemas.openxmlformats.org/drawingml/2006/picture">
                 <pic:pic xmlns:pic="http://schemas.openxmlformats.org/drawingml/2006/picture">
                   <pic:nvPicPr>
-                    <pic:cNvPr id="15" name="Image15" descr=""/>
+                    <pic:cNvPr id="21" name="Image15" descr=""/>
                     <pic:cNvPicPr>
                       <a:picLocks noChangeAspect="1" noChangeArrowheads="1"/>
                     </pic:cNvPicPr>
                   </pic:nvPicPr>
                   <pic:blipFill>
-                    <a:blip r:embed="rId16"/>
+                    <a:blip r:embed="rId22"/>
                     <a:stretch>
                       <a:fillRect/>
                     </a:stretch>
@@ -2231,42 +4561,24 @@
       </w:r>
       <w:r>
         <w:rPr>
-          <w:sz w:val="20"/>
-          <w:szCs w:val="20"/>
-        </w:rPr>
-        <w:t>Рисунок 1.1</w:t>
-      </w:r>
-      <w:r>
-        <w:rPr>
-          <w:sz w:val="20"/>
-          <w:szCs w:val="20"/>
-        </w:rPr>
-        <w:t xml:space="preserve">4 </w:t>
-      </w:r>
-      <w:r>
-        <w:rPr>
-          <w:sz w:val="20"/>
-          <w:szCs w:val="20"/>
-        </w:rPr>
-        <w:t xml:space="preserve">— </w:t>
-      </w:r>
-      <w:r>
-        <w:rPr>
-          <w:sz w:val="20"/>
-          <w:szCs w:val="20"/>
-        </w:rPr>
-        <w:t>Новые данные</w:t>
-      </w:r>
-    </w:p>
-    <w:p>
-      <w:pPr>
-        <w:pStyle w:val="Normal"/>
-        <w:jc w:val="both"/>
-        <w:rPr/>
+          <w:sz w:val="28"/>
+          <w:szCs w:val="28"/>
+        </w:rPr>
+        <w:t>Рисунок 1.14 — Новые данные</w:t>
+      </w:r>
+    </w:p>
+    <w:p>
+      <w:pPr>
+        <w:pStyle w:val="Normal"/>
+        <w:jc w:val="both"/>
+        <w:rPr>
+          <w:sz w:val="28"/>
+          <w:szCs w:val="28"/>
+        </w:rPr>
       </w:pPr>
       <w:r>
         <w:drawing>
-          <wp:anchor behindDoc="0" distT="0" distB="0" distL="0" distR="0" simplePos="0" locked="0" layoutInCell="0" allowOverlap="1" relativeHeight="16">
+          <wp:anchor behindDoc="0" distT="0" distB="0" distL="0" distR="0" simplePos="0" locked="0" layoutInCell="0" allowOverlap="1" relativeHeight="13">
             <wp:simplePos x="0" y="0"/>
             <wp:positionH relativeFrom="column">
               <wp:posOffset>0</wp:posOffset>
@@ -2277,7 +4589,7 @@
             <wp:extent cx="6299835" cy="2120900"/>
             <wp:effectExtent l="0" t="0" r="0" b="0"/>
             <wp:wrapSquare wrapText="largest"/>
-            <wp:docPr id="16" name="Image14" descr=""/>
+            <wp:docPr id="22" name="Image14" descr=""/>
             <wp:cNvGraphicFramePr>
               <a:graphicFrameLocks xmlns:a="http://schemas.openxmlformats.org/drawingml/2006/main" noChangeAspect="1"/>
             </wp:cNvGraphicFramePr>
@@ -2285,13 +4597,13 @@
               <a:graphicData uri="http://schemas.openxmlformats.org/drawingml/2006/picture">
                 <pic:pic xmlns:pic="http://schemas.openxmlformats.org/drawingml/2006/picture">
                   <pic:nvPicPr>
-                    <pic:cNvPr id="16" name="Image14" descr=""/>
+                    <pic:cNvPr id="22" name="Image14" descr=""/>
                     <pic:cNvPicPr>
                       <a:picLocks noChangeAspect="1" noChangeArrowheads="1"/>
                     </pic:cNvPicPr>
                   </pic:nvPicPr>
                   <pic:blipFill>
-                    <a:blip r:embed="rId17"/>
+                    <a:blip r:embed="rId23"/>
                     <a:stretch>
                       <a:fillRect/>
                     </a:stretch>
@@ -2312,7 +4624,10 @@
         </w:drawing>
       </w:r>
       <w:r>
-        <w:rPr/>
+        <w:rPr>
+          <w:sz w:val="28"/>
+          <w:szCs w:val="28"/>
+        </w:rPr>
         <w:t>Представление в памяти новых данных (рис. 1.15)</w:t>
       </w:r>
     </w:p>
@@ -2321,44 +4636,16 @@
         <w:pStyle w:val="Normal"/>
         <w:jc w:val="center"/>
         <w:rPr>
-          <w:sz w:val="20"/>
-          <w:szCs w:val="20"/>
-        </w:rPr>
-      </w:pPr>
-      <w:r>
-        <w:rPr>
-          <w:sz w:val="20"/>
-          <w:szCs w:val="20"/>
-        </w:rPr>
-        <w:t>Рисунок 1.1</w:t>
-      </w:r>
-      <w:r>
-        <w:rPr>
-          <w:sz w:val="20"/>
-          <w:szCs w:val="20"/>
-        </w:rPr>
-        <w:t>5</w:t>
-      </w:r>
-      <w:r>
-        <w:rPr>
-          <w:sz w:val="20"/>
-          <w:szCs w:val="20"/>
-        </w:rPr>
-        <w:t xml:space="preserve"> </w:t>
-      </w:r>
-      <w:r>
-        <w:rPr>
-          <w:sz w:val="20"/>
-          <w:szCs w:val="20"/>
-        </w:rPr>
-        <w:t xml:space="preserve">— </w:t>
-      </w:r>
-      <w:r>
-        <w:rPr>
-          <w:sz w:val="20"/>
-          <w:szCs w:val="20"/>
-        </w:rPr>
-        <w:t>Внутреннее представление данных</w:t>
+          <w:sz w:val="28"/>
+          <w:szCs w:val="28"/>
+        </w:rPr>
+      </w:pPr>
+      <w:r>
+        <w:rPr>
+          <w:sz w:val="28"/>
+          <w:szCs w:val="28"/>
+        </w:rPr>
+        <w:t>Рисунок 1.15 — Внутреннее представление данных</w:t>
       </w:r>
     </w:p>
     <w:p>
@@ -2366,33 +4653,32 @@
         <w:pStyle w:val="Normal"/>
         <w:jc w:val="center"/>
         <w:rPr>
-          <w:sz w:val="20"/>
-          <w:szCs w:val="20"/>
-        </w:rPr>
-      </w:pPr>
-      <w:r>
-        <w:rPr/>
+          <w:sz w:val="28"/>
+          <w:szCs w:val="28"/>
+        </w:rPr>
+      </w:pPr>
+      <w:r>
+        <w:rPr>
+          <w:sz w:val="28"/>
+          <w:szCs w:val="28"/>
+        </w:rPr>
       </w:r>
     </w:p>
     <w:p>
       <w:pPr>
         <w:pStyle w:val="Normal"/>
         <w:jc w:val="left"/>
-        <w:rPr/>
-      </w:pPr>
-      <w:r>
-        <w:rPr>
-          <w:sz w:val="20"/>
-          <w:szCs w:val="20"/>
-        </w:rPr>
-        <w:t>П</w:t>
-      </w:r>
-      <w:r>
-        <w:rPr>
-          <w:sz w:val="20"/>
-          <w:szCs w:val="20"/>
-        </w:rPr>
-        <w:t>ояснение:</w:t>
+        <w:rPr>
+          <w:sz w:val="28"/>
+          <w:szCs w:val="28"/>
+        </w:rPr>
+      </w:pPr>
+      <w:r>
+        <w:rPr>
+          <w:sz w:val="28"/>
+          <w:szCs w:val="28"/>
+        </w:rPr>
+        <w:t>Пояснение:</w:t>
       </w:r>
     </w:p>
     <w:p>
@@ -2403,10 +4689,16 @@
           <w:numId w:val="1"/>
         </w:numPr>
         <w:jc w:val="both"/>
-        <w:rPr/>
-      </w:pPr>
-      <w:r>
-        <w:rPr/>
+        <w:rPr>
+          <w:sz w:val="28"/>
+          <w:szCs w:val="28"/>
+        </w:rPr>
+      </w:pPr>
+      <w:r>
+        <w:rPr>
+          <w:sz w:val="28"/>
+          <w:szCs w:val="28"/>
+        </w:rPr>
         <w:t>nameru содержит русское имя "Георгий" в кодировке UTF-8.</w:t>
       </w:r>
     </w:p>
@@ -2418,10 +4710,16 @@
           <w:numId w:val="1"/>
         </w:numPr>
         <w:jc w:val="both"/>
-        <w:rPr/>
-      </w:pPr>
-      <w:r>
-        <w:rPr/>
+        <w:rPr>
+          <w:sz w:val="28"/>
+          <w:szCs w:val="28"/>
+        </w:rPr>
+      </w:pPr>
+      <w:r>
+        <w:rPr>
+          <w:sz w:val="28"/>
+          <w:szCs w:val="28"/>
+        </w:rPr>
         <w:t>name содержит латинское имя "George" ASCII кодировке.</w:t>
       </w:r>
     </w:p>
@@ -2433,10 +4731,16 @@
           <w:numId w:val="1"/>
         </w:numPr>
         <w:jc w:val="both"/>
-        <w:rPr/>
-      </w:pPr>
-      <w:r>
-        <w:rPr/>
+        <w:rPr>
+          <w:sz w:val="28"/>
+          <w:szCs w:val="28"/>
+        </w:rPr>
+      </w:pPr>
+      <w:r>
+        <w:rPr>
+          <w:sz w:val="28"/>
+          <w:szCs w:val="28"/>
+        </w:rPr>
         <w:t>numA содержит шестнадцатиричную запись, которой соответствует число 25</w:t>
       </w:r>
     </w:p>
@@ -2448,10 +4752,16 @@
           <w:numId w:val="1"/>
         </w:numPr>
         <w:jc w:val="both"/>
-        <w:rPr/>
-      </w:pPr>
-      <w:r>
-        <w:rPr/>
+        <w:rPr>
+          <w:sz w:val="28"/>
+          <w:szCs w:val="28"/>
+        </w:rPr>
+      </w:pPr>
+      <w:r>
+        <w:rPr>
+          <w:sz w:val="28"/>
+          <w:szCs w:val="28"/>
+        </w:rPr>
         <w:t>num_b содержит шестнадцатиричную запись, которой соответствует число -35</w:t>
       </w:r>
     </w:p>
@@ -2459,22 +4769,30 @@
       <w:pPr>
         <w:pStyle w:val="Normal"/>
         <w:jc w:val="both"/>
-        <w:rPr/>
-      </w:pPr>
-      <w:r>
-        <w:rPr/>
-      </w:r>
-    </w:p>
-    <w:p>
-      <w:pPr>
-        <w:pStyle w:val="Normal"/>
-        <w:jc w:val="both"/>
-        <w:rPr/>
-      </w:pPr>
-      <w:r>
-        <w:rPr/>
+        <w:rPr>
+          <w:sz w:val="28"/>
+          <w:szCs w:val="28"/>
+        </w:rPr>
+      </w:pPr>
+      <w:r>
+        <w:rPr>
+          <w:sz w:val="28"/>
+          <w:szCs w:val="28"/>
+        </w:rPr>
+      </w:r>
+    </w:p>
+    <w:p>
+      <w:pPr>
+        <w:pStyle w:val="Normal"/>
+        <w:jc w:val="both"/>
+        <w:rPr>
+          <w:sz w:val="28"/>
+          <w:szCs w:val="28"/>
+        </w:rPr>
+      </w:pPr>
+      <w:r>
         <w:drawing>
-          <wp:anchor behindDoc="0" distT="0" distB="0" distL="0" distR="0" simplePos="0" locked="0" layoutInCell="0" allowOverlap="1" relativeHeight="18">
+          <wp:anchor behindDoc="0" distT="0" distB="0" distL="0" distR="0" simplePos="0" locked="0" layoutInCell="0" allowOverlap="1" relativeHeight="15">
             <wp:simplePos x="0" y="0"/>
             <wp:positionH relativeFrom="column">
               <wp:posOffset>2315845</wp:posOffset>
@@ -2485,7 +4803,7 @@
             <wp:extent cx="1581150" cy="514350"/>
             <wp:effectExtent l="0" t="0" r="0" b="0"/>
             <wp:wrapTopAndBottom/>
-            <wp:docPr id="17" name="Image16" descr=""/>
+            <wp:docPr id="23" name="Image16" descr=""/>
             <wp:cNvGraphicFramePr>
               <a:graphicFrameLocks xmlns:a="http://schemas.openxmlformats.org/drawingml/2006/main" noChangeAspect="1"/>
             </wp:cNvGraphicFramePr>
@@ -2493,13 +4811,13 @@
               <a:graphicData uri="http://schemas.openxmlformats.org/drawingml/2006/picture">
                 <pic:pic xmlns:pic="http://schemas.openxmlformats.org/drawingml/2006/picture">
                   <pic:nvPicPr>
-                    <pic:cNvPr id="17" name="Image16" descr=""/>
+                    <pic:cNvPr id="23" name="Image16" descr=""/>
                     <pic:cNvPicPr>
                       <a:picLocks noChangeAspect="1" noChangeArrowheads="1"/>
                     </pic:cNvPicPr>
                   </pic:nvPicPr>
                   <pic:blipFill>
-                    <a:blip r:embed="rId18"/>
+                    <a:blip r:embed="rId24"/>
                     <a:stretch>
                       <a:fillRect/>
                     </a:stretch>
@@ -2520,7 +4838,10 @@
         </w:drawing>
       </w:r>
       <w:r>
-        <w:rPr/>
+        <w:rPr>
+          <w:sz w:val="28"/>
+          <w:szCs w:val="28"/>
+        </w:rPr>
         <w:t>10. Представление в памяти как 00 25 можно поучить записями: (рис. 1.16)</w:t>
       </w:r>
     </w:p>
@@ -2529,12 +4850,15 @@
         <w:pStyle w:val="Normal"/>
         <w:jc w:val="center"/>
         <w:rPr>
-          <w:sz w:val="20"/>
-          <w:szCs w:val="20"/>
-        </w:rPr>
-      </w:pPr>
-      <w:r>
-        <w:rPr/>
+          <w:sz w:val="28"/>
+          <w:szCs w:val="28"/>
+        </w:rPr>
+      </w:pPr>
+      <w:r>
+        <w:rPr>
+          <w:sz w:val="28"/>
+          <w:szCs w:val="28"/>
+        </w:rPr>
       </w:r>
     </w:p>
     <w:p>
@@ -2542,30 +4866,16 @@
         <w:pStyle w:val="Normal"/>
         <w:jc w:val="center"/>
         <w:rPr>
-          <w:sz w:val="20"/>
-          <w:szCs w:val="20"/>
-        </w:rPr>
-      </w:pPr>
-      <w:r>
-        <w:rPr>
-          <w:sz w:val="20"/>
-          <w:szCs w:val="20"/>
-        </w:rPr>
-        <w:t>Рисунок 1.1</w:t>
-      </w:r>
-      <w:r>
-        <w:rPr>
-          <w:sz w:val="20"/>
-          <w:szCs w:val="20"/>
-        </w:rPr>
-        <w:t>6</w:t>
-      </w:r>
-      <w:r>
-        <w:rPr>
-          <w:sz w:val="20"/>
-          <w:szCs w:val="20"/>
-        </w:rPr>
-        <w:t xml:space="preserve"> </w:t>
+          <w:sz w:val="28"/>
+          <w:szCs w:val="28"/>
+        </w:rPr>
+      </w:pPr>
+      <w:r>
+        <w:rPr>
+          <w:sz w:val="28"/>
+          <w:szCs w:val="28"/>
+        </w:rPr>
+        <w:t xml:space="preserve">Рисунок 1.16 </w:t>
       </w:r>
     </w:p>
     <w:p>
@@ -2573,12 +4883,15 @@
         <w:pStyle w:val="Normal"/>
         <w:jc w:val="center"/>
         <w:rPr>
-          <w:sz w:val="20"/>
-          <w:szCs w:val="20"/>
-        </w:rPr>
-      </w:pPr>
-      <w:r>
-        <w:rPr/>
+          <w:sz w:val="28"/>
+          <w:szCs w:val="28"/>
+        </w:rPr>
+      </w:pPr>
+      <w:r>
+        <w:rPr>
+          <w:sz w:val="28"/>
+          <w:szCs w:val="28"/>
+        </w:rPr>
       </w:r>
     </w:p>
     <w:p>
@@ -2586,13 +4899,13 @@
         <w:pStyle w:val="Normal"/>
         <w:jc w:val="center"/>
         <w:rPr>
-          <w:sz w:val="20"/>
-          <w:szCs w:val="20"/>
+          <w:sz w:val="28"/>
+          <w:szCs w:val="28"/>
         </w:rPr>
       </w:pPr>
       <w:r>
         <w:drawing>
-          <wp:anchor behindDoc="0" distT="0" distB="0" distL="0" distR="0" simplePos="0" locked="0" layoutInCell="0" allowOverlap="1" relativeHeight="20">
+          <wp:anchor behindDoc="0" distT="0" distB="0" distL="0" distR="0" simplePos="0" locked="0" layoutInCell="0" allowOverlap="1" relativeHeight="17">
             <wp:simplePos x="0" y="0"/>
             <wp:positionH relativeFrom="column">
               <wp:posOffset>2129155</wp:posOffset>
@@ -2603,7 +4916,7 @@
             <wp:extent cx="1867535" cy="566420"/>
             <wp:effectExtent l="0" t="0" r="0" b="0"/>
             <wp:wrapTopAndBottom/>
-            <wp:docPr id="18" name="Image18" descr=""/>
+            <wp:docPr id="24" name="Image18" descr=""/>
             <wp:cNvGraphicFramePr>
               <a:graphicFrameLocks xmlns:a="http://schemas.openxmlformats.org/drawingml/2006/main" noChangeAspect="1"/>
             </wp:cNvGraphicFramePr>
@@ -2611,13 +4924,13 @@
               <a:graphicData uri="http://schemas.openxmlformats.org/drawingml/2006/picture">
                 <pic:pic xmlns:pic="http://schemas.openxmlformats.org/drawingml/2006/picture">
                   <pic:nvPicPr>
-                    <pic:cNvPr id="18" name="Image18" descr=""/>
+                    <pic:cNvPr id="24" name="Image18" descr=""/>
                     <pic:cNvPicPr>
                       <a:picLocks noChangeAspect="1" noChangeArrowheads="1"/>
                     </pic:cNvPicPr>
                   </pic:nvPicPr>
                   <pic:blipFill>
-                    <a:blip r:embed="rId19"/>
+                    <a:blip r:embed="rId25"/>
                     <a:stretch>
                       <a:fillRect/>
                     </a:stretch>
@@ -2639,38 +4952,10 @@
       </w:r>
       <w:r>
         <w:rPr>
-          <w:sz w:val="20"/>
-          <w:szCs w:val="20"/>
-        </w:rPr>
-        <w:t>Рисунок 1.1</w:t>
-      </w:r>
-      <w:r>
-        <w:rPr>
-          <w:sz w:val="20"/>
-          <w:szCs w:val="20"/>
-        </w:rPr>
-        <w:t>6</w:t>
-      </w:r>
-      <w:r>
-        <w:rPr>
-          <w:sz w:val="20"/>
-          <w:szCs w:val="20"/>
-        </w:rPr>
-        <w:t xml:space="preserve"> </w:t>
-      </w:r>
-      <w:r>
-        <w:rPr>
-          <w:sz w:val="20"/>
-          <w:szCs w:val="20"/>
-        </w:rPr>
-        <w:t xml:space="preserve">— </w:t>
-      </w:r>
-      <w:r>
-        <w:rPr>
-          <w:sz w:val="20"/>
-          <w:szCs w:val="20"/>
-        </w:rPr>
-        <w:t>Внутреннее представление данных</w:t>
+          <w:sz w:val="28"/>
+          <w:szCs w:val="28"/>
+        </w:rPr>
+        <w:t>Рисунок 1.16 — Внутреннее представление данных</w:t>
       </w:r>
     </w:p>
     <w:p>
@@ -2678,67 +4963,48 @@
         <w:pStyle w:val="Normal"/>
         <w:jc w:val="center"/>
         <w:rPr>
-          <w:sz w:val="20"/>
-          <w:szCs w:val="20"/>
-        </w:rPr>
-      </w:pPr>
-      <w:r>
-        <w:rPr/>
-      </w:r>
-    </w:p>
-    <w:p>
-      <w:pPr>
-        <w:pStyle w:val="Normal"/>
-        <w:jc w:val="both"/>
-        <w:rPr/>
-      </w:pPr>
-      <w:r>
-        <w:rPr>
-          <w:sz w:val="20"/>
-          <w:szCs w:val="20"/>
-        </w:rPr>
-        <w:t xml:space="preserve">Представление в памяти как 25 </w:t>
-      </w:r>
-      <w:r>
-        <w:rPr>
-          <w:sz w:val="20"/>
-          <w:szCs w:val="20"/>
-        </w:rPr>
-        <w:t>00</w:t>
-      </w:r>
-      <w:r>
-        <w:rPr>
-          <w:sz w:val="20"/>
-          <w:szCs w:val="20"/>
-        </w:rPr>
-        <w:t xml:space="preserve"> можно поучить записями: (рис. 1.1</w:t>
-      </w:r>
-      <w:r>
-        <w:rPr>
-          <w:sz w:val="20"/>
-          <w:szCs w:val="20"/>
-        </w:rPr>
-        <w:t>7</w:t>
-      </w:r>
-      <w:r>
-        <w:rPr>
-          <w:sz w:val="20"/>
-          <w:szCs w:val="20"/>
-        </w:rPr>
-        <w:t>)</w:t>
-      </w:r>
-    </w:p>
-    <w:p>
-      <w:pPr>
-        <w:pStyle w:val="Normal"/>
-        <w:jc w:val="both"/>
-        <w:rPr>
-          <w:sz w:val="20"/>
-          <w:szCs w:val="20"/>
-        </w:rPr>
-      </w:pPr>
-      <w:r>
-        <w:rPr/>
+          <w:sz w:val="28"/>
+          <w:szCs w:val="28"/>
+        </w:rPr>
+      </w:pPr>
+      <w:r>
+        <w:rPr>
+          <w:sz w:val="28"/>
+          <w:szCs w:val="28"/>
+        </w:rPr>
+      </w:r>
+    </w:p>
+    <w:p>
+      <w:pPr>
+        <w:pStyle w:val="Normal"/>
+        <w:jc w:val="both"/>
+        <w:rPr>
+          <w:sz w:val="28"/>
+          <w:szCs w:val="28"/>
+        </w:rPr>
+      </w:pPr>
+      <w:r>
+        <w:rPr>
+          <w:sz w:val="28"/>
+          <w:szCs w:val="28"/>
+        </w:rPr>
+        <w:t>Представление в памяти как 25 00 можно поучить записями: (рис. 1.17)</w:t>
+      </w:r>
+    </w:p>
+    <w:p>
+      <w:pPr>
+        <w:pStyle w:val="Normal"/>
+        <w:jc w:val="both"/>
+        <w:rPr>
+          <w:sz w:val="28"/>
+          <w:szCs w:val="28"/>
+        </w:rPr>
+      </w:pPr>
+      <w:r>
+        <w:rPr>
+          <w:sz w:val="28"/>
+          <w:szCs w:val="28"/>
+        </w:rPr>
       </w:r>
     </w:p>
     <w:p>
@@ -2746,13 +5012,13 @@
         <w:pStyle w:val="Normal"/>
         <w:jc w:val="center"/>
         <w:rPr>
-          <w:sz w:val="20"/>
-          <w:szCs w:val="20"/>
+          <w:sz w:val="28"/>
+          <w:szCs w:val="28"/>
         </w:rPr>
       </w:pPr>
       <w:r>
         <w:drawing>
-          <wp:anchor behindDoc="0" distT="0" distB="0" distL="0" distR="0" simplePos="0" locked="0" layoutInCell="0" allowOverlap="1" relativeHeight="19">
+          <wp:anchor behindDoc="0" distT="0" distB="0" distL="0" distR="0" simplePos="0" locked="0" layoutInCell="0" allowOverlap="1" relativeHeight="16">
             <wp:simplePos x="0" y="0"/>
             <wp:positionH relativeFrom="column">
               <wp:posOffset>621665</wp:posOffset>
@@ -2763,7 +5029,7 @@
             <wp:extent cx="5105400" cy="2114550"/>
             <wp:effectExtent l="0" t="0" r="0" b="0"/>
             <wp:wrapTopAndBottom/>
-            <wp:docPr id="19" name="Image17" descr=""/>
+            <wp:docPr id="25" name="Image17" descr=""/>
             <wp:cNvGraphicFramePr>
               <a:graphicFrameLocks xmlns:a="http://schemas.openxmlformats.org/drawingml/2006/main" noChangeAspect="1"/>
             </wp:cNvGraphicFramePr>
@@ -2771,13 +5037,13 @@
               <a:graphicData uri="http://schemas.openxmlformats.org/drawingml/2006/picture">
                 <pic:pic xmlns:pic="http://schemas.openxmlformats.org/drawingml/2006/picture">
                   <pic:nvPicPr>
-                    <pic:cNvPr id="19" name="Image17" descr=""/>
+                    <pic:cNvPr id="25" name="Image17" descr=""/>
                     <pic:cNvPicPr>
                       <a:picLocks noChangeAspect="1" noChangeArrowheads="1"/>
                     </pic:cNvPicPr>
                   </pic:nvPicPr>
                   <pic:blipFill>
-                    <a:blip r:embed="rId20"/>
+                    <a:blip r:embed="rId26"/>
                     <a:stretch>
                       <a:fillRect/>
                     </a:stretch>
@@ -2799,17 +5065,10 @@
       </w:r>
       <w:r>
         <w:rPr>
-          <w:sz w:val="20"/>
-          <w:szCs w:val="20"/>
-        </w:rPr>
-        <w:t>Рисунок 1.1</w:t>
-      </w:r>
-      <w:r>
-        <w:rPr>
-          <w:sz w:val="20"/>
-          <w:szCs w:val="20"/>
-        </w:rPr>
-        <w:t>7</w:t>
+          <w:sz w:val="28"/>
+          <w:szCs w:val="28"/>
+        </w:rPr>
+        <w:t>Рисунок 1.17</w:t>
       </w:r>
     </w:p>
     <w:p>
@@ -2817,22 +5076,31 @@
         <w:pStyle w:val="Normal"/>
         <w:jc w:val="center"/>
         <w:rPr>
-          <w:sz w:val="20"/>
-          <w:szCs w:val="20"/>
-        </w:rPr>
-      </w:pPr>
-      <w:r>
-        <w:rPr/>
-      </w:r>
-    </w:p>
-    <w:p>
-      <w:pPr>
-        <w:pStyle w:val="Normal"/>
-        <w:jc w:val="both"/>
-        <w:rPr/>
-      </w:pPr>
-      <w:r>
-        <w:rPr/>
+          <w:sz w:val="28"/>
+          <w:szCs w:val="28"/>
+        </w:rPr>
+      </w:pPr>
+      <w:r>
+        <w:rPr>
+          <w:sz w:val="28"/>
+          <w:szCs w:val="28"/>
+        </w:rPr>
+      </w:r>
+    </w:p>
+    <w:p>
+      <w:pPr>
+        <w:pStyle w:val="Normal"/>
+        <w:jc w:val="both"/>
+        <w:rPr>
+          <w:sz w:val="28"/>
+          <w:szCs w:val="28"/>
+        </w:rPr>
+      </w:pPr>
+      <w:r>
+        <w:rPr>
+          <w:sz w:val="28"/>
+          <w:szCs w:val="28"/>
+        </w:rPr>
         <w:t>Реальное представление в памяти (рис. 1.18)</w:t>
       </w:r>
     </w:p>
@@ -2840,10 +5108,16 @@
       <w:pPr>
         <w:pStyle w:val="Normal"/>
         <w:jc w:val="both"/>
-        <w:rPr/>
-      </w:pPr>
-      <w:r>
-        <w:rPr/>
+        <w:rPr>
+          <w:sz w:val="28"/>
+          <w:szCs w:val="28"/>
+        </w:rPr>
+      </w:pPr>
+      <w:r>
+        <w:rPr>
+          <w:sz w:val="28"/>
+          <w:szCs w:val="28"/>
+        </w:rPr>
       </w:r>
     </w:p>
     <w:p>
@@ -2851,96 +5125,75 @@
         <w:pStyle w:val="Normal"/>
         <w:jc w:val="center"/>
         <w:rPr>
-          <w:sz w:val="20"/>
-          <w:szCs w:val="20"/>
-        </w:rPr>
-      </w:pPr>
-      <w:r>
-        <w:rPr>
-          <w:sz w:val="20"/>
-          <w:szCs w:val="20"/>
-        </w:rPr>
-        <w:t>Рисунок 1.1</w:t>
-      </w:r>
-      <w:r>
-        <w:rPr>
-          <w:sz w:val="20"/>
-          <w:szCs w:val="20"/>
-        </w:rPr>
-        <w:t>8</w:t>
-      </w:r>
-      <w:r>
-        <w:rPr>
-          <w:sz w:val="20"/>
-          <w:szCs w:val="20"/>
-        </w:rPr>
-        <w:t xml:space="preserve"> </w:t>
-      </w:r>
-      <w:r>
-        <w:rPr>
-          <w:sz w:val="20"/>
-          <w:szCs w:val="20"/>
-        </w:rPr>
-        <w:t xml:space="preserve">— </w:t>
-      </w:r>
-      <w:r>
-        <w:rPr>
-          <w:sz w:val="20"/>
-          <w:szCs w:val="20"/>
-        </w:rPr>
-        <w:t>Внутреннее представление данных</w:t>
-      </w:r>
-    </w:p>
-    <w:p>
-      <w:pPr>
-        <w:pStyle w:val="Normal"/>
-        <w:jc w:val="center"/>
-        <w:rPr>
-          <w:sz w:val="20"/>
-          <w:szCs w:val="20"/>
-        </w:rPr>
-      </w:pPr>
-      <w:r>
-        <w:rPr/>
-      </w:r>
-    </w:p>
-    <w:p>
-      <w:pPr>
-        <w:pStyle w:val="Normal"/>
-        <w:jc w:val="center"/>
-        <w:rPr>
-          <w:sz w:val="20"/>
-          <w:szCs w:val="20"/>
-        </w:rPr>
-      </w:pPr>
-      <w:r>
-        <w:rPr/>
-      </w:r>
-    </w:p>
-    <w:p>
-      <w:pPr>
-        <w:pStyle w:val="Normal"/>
-        <w:jc w:val="center"/>
-        <w:rPr>
-          <w:sz w:val="20"/>
-          <w:szCs w:val="20"/>
-        </w:rPr>
-      </w:pPr>
-      <w:r>
-        <w:rPr/>
+          <w:sz w:val="28"/>
+          <w:szCs w:val="28"/>
+        </w:rPr>
+      </w:pPr>
+      <w:r>
+        <w:rPr>
+          <w:sz w:val="28"/>
+          <w:szCs w:val="28"/>
+        </w:rPr>
+        <w:t>Рисунок 1.18 — Внутреннее представление данных</w:t>
+      </w:r>
+    </w:p>
+    <w:p>
+      <w:pPr>
+        <w:pStyle w:val="Normal"/>
+        <w:jc w:val="left"/>
+        <w:rPr>
+          <w:sz w:val="28"/>
+          <w:szCs w:val="28"/>
+        </w:rPr>
+      </w:pPr>
+      <w:r>
+        <w:rPr>
+          <w:sz w:val="28"/>
+          <w:szCs w:val="28"/>
+        </w:rPr>
+        <w:t>11. Добавим в программу переменную F1=65535 размером слово и</w:t>
+      </w:r>
+    </w:p>
+    <w:p>
+      <w:pPr>
+        <w:pStyle w:val="Normal"/>
+        <w:jc w:val="left"/>
+        <w:rPr>
+          <w:sz w:val="28"/>
+          <w:szCs w:val="28"/>
+        </w:rPr>
+      </w:pPr>
+      <w:r>
+        <w:rPr>
+          <w:sz w:val="28"/>
+          <w:szCs w:val="28"/>
+        </w:rPr>
+        <w:t xml:space="preserve">переменную F2= 65535 размером двойное слово. </w:t>
+      </w:r>
+    </w:p>
+    <w:p>
+      <w:pPr>
+        <w:pStyle w:val="Normal"/>
+        <w:jc w:val="left"/>
+        <w:rPr>
+          <w:sz w:val="28"/>
+          <w:szCs w:val="28"/>
+        </w:rPr>
+      </w:pPr>
+      <w:r>
         <w:drawing>
-          <wp:anchor behindDoc="0" distT="0" distB="0" distL="0" distR="0" simplePos="0" locked="0" layoutInCell="0" allowOverlap="1" relativeHeight="21">
+          <wp:anchor behindDoc="0" distT="0" distB="0" distL="0" distR="0" simplePos="0" locked="0" layoutInCell="0" allowOverlap="1" relativeHeight="27">
             <wp:simplePos x="0" y="0"/>
             <wp:positionH relativeFrom="column">
-              <wp:align>center</wp:align>
+              <wp:posOffset>0</wp:posOffset>
             </wp:positionH>
             <wp:positionV relativeFrom="paragraph">
-              <wp:posOffset>635</wp:posOffset>
+              <wp:posOffset>284480</wp:posOffset>
             </wp:positionV>
-            <wp:extent cx="5676900" cy="581025"/>
+            <wp:extent cx="6299835" cy="5314950"/>
             <wp:effectExtent l="0" t="0" r="0" b="0"/>
-            <wp:wrapSquare wrapText="largest"/>
-            <wp:docPr id="20" name="Image19" descr=""/>
+            <wp:wrapTopAndBottom/>
+            <wp:docPr id="26" name="Image26" descr=""/>
             <wp:cNvGraphicFramePr>
               <a:graphicFrameLocks xmlns:a="http://schemas.openxmlformats.org/drawingml/2006/main" noChangeAspect="1"/>
             </wp:cNvGraphicFramePr>
@@ -2948,13 +5201,13 @@
               <a:graphicData uri="http://schemas.openxmlformats.org/drawingml/2006/picture">
                 <pic:pic xmlns:pic="http://schemas.openxmlformats.org/drawingml/2006/picture">
                   <pic:nvPicPr>
-                    <pic:cNvPr id="20" name="Image19" descr=""/>
+                    <pic:cNvPr id="26" name="Image26" descr=""/>
                     <pic:cNvPicPr>
                       <a:picLocks noChangeAspect="1" noChangeArrowheads="1"/>
                     </pic:cNvPicPr>
                   </pic:nvPicPr>
                   <pic:blipFill>
-                    <a:blip r:embed="rId21"/>
+                    <a:blip r:embed="rId27"/>
                     <a:stretch>
                       <a:fillRect/>
                     </a:stretch>
@@ -2962,7 +5215,7 @@
                   <pic:spPr bwMode="auto">
                     <a:xfrm>
                       <a:off x="0" y="0"/>
-                      <a:ext cx="5676900" cy="581025"/>
+                      <a:ext cx="6299835" cy="5314950"/>
                     </a:xfrm>
                     <a:prstGeom prst="rect">
                       <a:avLst/>
@@ -2974,11 +5227,235 @@
           </wp:anchor>
         </w:drawing>
       </w:r>
+      <w:r>
+        <w:rPr>
+          <w:sz w:val="28"/>
+          <w:szCs w:val="28"/>
+        </w:rPr>
+        <w:t>Перейдем в отладчик :</w:t>
+      </w:r>
+    </w:p>
+    <w:p>
+      <w:pPr>
+        <w:pStyle w:val="Normal"/>
+        <w:jc w:val="center"/>
+        <w:rPr>
+          <w:sz w:val="28"/>
+          <w:szCs w:val="28"/>
+        </w:rPr>
+      </w:pPr>
+      <w:r>
+        <w:rPr>
+          <w:sz w:val="28"/>
+          <w:szCs w:val="28"/>
+        </w:rPr>
+        <w:t>Рисунок 1.1</w:t>
+      </w:r>
+      <w:r>
+        <w:rPr>
+          <w:sz w:val="28"/>
+          <w:szCs w:val="28"/>
+        </w:rPr>
+        <w:t xml:space="preserve">9 </w:t>
+      </w:r>
+      <w:r>
+        <w:rPr>
+          <w:sz w:val="28"/>
+          <w:szCs w:val="28"/>
+        </w:rPr>
+        <w:t xml:space="preserve">— </w:t>
+      </w:r>
+      <w:r>
+        <w:rPr>
+          <w:sz w:val="28"/>
+          <w:szCs w:val="28"/>
+        </w:rPr>
+        <w:t>Записали значения переменных в регистры</w:t>
+      </w:r>
+    </w:p>
+    <w:p>
+      <w:pPr>
+        <w:pStyle w:val="Normal"/>
+        <w:jc w:val="center"/>
+        <w:rPr>
+          <w:sz w:val="28"/>
+          <w:szCs w:val="28"/>
+        </w:rPr>
+      </w:pPr>
+      <w:r>
+        <w:rPr>
+          <w:sz w:val="28"/>
+          <w:szCs w:val="28"/>
+        </w:rPr>
+      </w:r>
+    </w:p>
+    <w:p>
+      <w:pPr>
+        <w:pStyle w:val="Normal"/>
+        <w:jc w:val="center"/>
+        <w:rPr>
+          <w:sz w:val="28"/>
+          <w:szCs w:val="28"/>
+        </w:rPr>
+      </w:pPr>
+      <w:r>
+        <w:rPr>
+          <w:sz w:val="28"/>
+          <w:szCs w:val="28"/>
+        </w:rPr>
+      </w:r>
+    </w:p>
+    <w:p>
+      <w:pPr>
+        <w:pStyle w:val="Normal"/>
+        <w:jc w:val="center"/>
+        <w:rPr>
+          <w:sz w:val="28"/>
+          <w:szCs w:val="28"/>
+        </w:rPr>
+      </w:pPr>
+      <w:r>
+        <w:rPr>
+          <w:sz w:val="28"/>
+          <w:szCs w:val="28"/>
+        </w:rPr>
+        <w:drawing>
+          <wp:anchor behindDoc="0" distT="0" distB="0" distL="0" distR="0" simplePos="0" locked="0" layoutInCell="0" allowOverlap="1" relativeHeight="28">
+            <wp:simplePos x="0" y="0"/>
+            <wp:positionH relativeFrom="column">
+              <wp:align>center</wp:align>
+            </wp:positionH>
+            <wp:positionV relativeFrom="paragraph">
+              <wp:posOffset>635</wp:posOffset>
+            </wp:positionV>
+            <wp:extent cx="4513580" cy="3808095"/>
+            <wp:effectExtent l="0" t="0" r="0" b="0"/>
+            <wp:wrapTopAndBottom/>
+            <wp:docPr id="27" name="Image27" descr=""/>
+            <wp:cNvGraphicFramePr>
+              <a:graphicFrameLocks xmlns:a="http://schemas.openxmlformats.org/drawingml/2006/main" noChangeAspect="1"/>
+            </wp:cNvGraphicFramePr>
+            <a:graphic xmlns:a="http://schemas.openxmlformats.org/drawingml/2006/main">
+              <a:graphicData uri="http://schemas.openxmlformats.org/drawingml/2006/picture">
+                <pic:pic xmlns:pic="http://schemas.openxmlformats.org/drawingml/2006/picture">
+                  <pic:nvPicPr>
+                    <pic:cNvPr id="27" name="Image27" descr=""/>
+                    <pic:cNvPicPr>
+                      <a:picLocks noChangeAspect="1" noChangeArrowheads="1"/>
+                    </pic:cNvPicPr>
+                  </pic:nvPicPr>
+                  <pic:blipFill>
+                    <a:blip r:embed="rId28"/>
+                    <a:stretch>
+                      <a:fillRect/>
+                    </a:stretch>
+                  </pic:blipFill>
+                  <pic:spPr bwMode="auto">
+                    <a:xfrm>
+                      <a:off x="0" y="0"/>
+                      <a:ext cx="4513580" cy="3808095"/>
+                    </a:xfrm>
+                    <a:prstGeom prst="rect">
+                      <a:avLst/>
+                    </a:prstGeom>
+                  </pic:spPr>
+                </pic:pic>
+              </a:graphicData>
+            </a:graphic>
+          </wp:anchor>
+        </w:drawing>
+      </w:r>
+    </w:p>
+    <w:p>
+      <w:pPr>
+        <w:pStyle w:val="Normal"/>
+        <w:jc w:val="center"/>
+        <w:rPr>
+          <w:sz w:val="28"/>
+          <w:szCs w:val="28"/>
+        </w:rPr>
+      </w:pPr>
+      <w:r>
+        <w:rPr>
+          <w:sz w:val="28"/>
+          <w:szCs w:val="28"/>
+        </w:rPr>
+        <w:t>Рисунок 1.</w:t>
+      </w:r>
+      <w:r>
+        <w:rPr>
+          <w:sz w:val="28"/>
+          <w:szCs w:val="28"/>
+        </w:rPr>
+        <w:t>20 — Регистр ebx не переполняется, в отличие от ax</w:t>
+      </w:r>
+    </w:p>
+    <w:p>
+      <w:pPr>
+        <w:pStyle w:val="Normal"/>
+        <w:jc w:val="left"/>
+        <w:rPr>
+          <w:b/>
+          <w:bCs/>
+          <w:sz w:val="28"/>
+          <w:szCs w:val="28"/>
+          <w:u w:val="single"/>
+        </w:rPr>
+      </w:pPr>
+      <w:r>
+        <w:rPr>
+          <w:b/>
+          <w:bCs/>
+          <w:sz w:val="28"/>
+          <w:szCs w:val="28"/>
+          <w:u w:val="single"/>
+        </w:rPr>
+        <w:t>Вывод:</w:t>
+      </w:r>
+    </w:p>
+    <w:p>
+      <w:pPr>
+        <w:pStyle w:val="Normal"/>
+        <w:jc w:val="left"/>
+        <w:rPr>
+          <w:b/>
+          <w:bCs/>
+          <w:sz w:val="28"/>
+          <w:szCs w:val="28"/>
+          <w:u w:val="single"/>
+        </w:rPr>
+      </w:pPr>
+      <w:r>
+        <w:rPr>
+          <w:b/>
+          <w:bCs/>
+          <w:sz w:val="28"/>
+          <w:szCs w:val="28"/>
+          <w:u w:val="single"/>
+        </w:rPr>
+      </w:r>
+    </w:p>
+    <w:p>
+      <w:pPr>
+        <w:pStyle w:val="Normal"/>
+        <w:jc w:val="left"/>
+        <w:rPr>
+          <w:sz w:val="28"/>
+          <w:szCs w:val="28"/>
+        </w:rPr>
+      </w:pPr>
+      <w:r>
+        <w:rPr>
+          <w:sz w:val="28"/>
+          <w:szCs w:val="28"/>
+        </w:rPr>
+        <w:t>Изучив ассемблер NASM под Linux, мы освоили создание, запуск и отладку программ. Глубоко погрузившись в описание данных и взаимодействие с процессором через прерывания, мы освоили арифметику, работу с памятью и отслеживание переполнений. Этот опыт расширил наши знания о внутренних механизмах компьютера, что пригодится в разработке и оптимизации кода.</w:t>
+      </w:r>
     </w:p>
     <w:sectPr>
-      <w:headerReference w:type="even" r:id="rId22"/>
-      <w:headerReference w:type="default" r:id="rId23"/>
-      <w:headerReference w:type="first" r:id="rId24"/>
+      <w:headerReference w:type="even" r:id="rId29"/>
+      <w:headerReference w:type="default" r:id="rId30"/>
+      <w:headerReference w:type="first" r:id="rId31"/>
       <w:type w:val="nextPage"/>
       <w:pgSz w:w="11906" w:h="16838"/>
       <w:pgMar w:left="1418" w:right="567" w:gutter="0" w:header="720" w:top="851" w:footer="0" w:bottom="851"/>
@@ -3177,6 +5654,417 @@
   <w:abstractNum w:abstractNumId="2">
     <w:lvl w:ilvl="0">
       <w:start w:val="1"/>
+      <w:numFmt w:val="bullet"/>
+      <w:lvlText w:val=""/>
+      <w:lvlJc w:val="left"/>
+      <w:pPr>
+        <w:tabs>
+          <w:tab w:val="num" w:pos="720"/>
+        </w:tabs>
+        <w:ind w:left="720" w:hanging="360"/>
+      </w:pPr>
+      <w:rPr>
+        <w:rFonts w:ascii="Symbol" w:hAnsi="Symbol" w:cs="Symbol" w:hint="default"/>
+      </w:rPr>
+    </w:lvl>
+    <w:lvl w:ilvl="1">
+      <w:start w:val="1"/>
+      <w:numFmt w:val="bullet"/>
+      <w:lvlText w:val="◦"/>
+      <w:lvlJc w:val="left"/>
+      <w:pPr>
+        <w:tabs>
+          <w:tab w:val="num" w:pos="1080"/>
+        </w:tabs>
+        <w:ind w:left="1080" w:hanging="360"/>
+      </w:pPr>
+      <w:rPr>
+        <w:rFonts w:ascii="OpenSymbol" w:hAnsi="OpenSymbol" w:cs="OpenSymbol" w:hint="default"/>
+      </w:rPr>
+    </w:lvl>
+    <w:lvl w:ilvl="2">
+      <w:start w:val="1"/>
+      <w:numFmt w:val="bullet"/>
+      <w:lvlText w:val="▪"/>
+      <w:lvlJc w:val="left"/>
+      <w:pPr>
+        <w:tabs>
+          <w:tab w:val="num" w:pos="1440"/>
+        </w:tabs>
+        <w:ind w:left="1440" w:hanging="360"/>
+      </w:pPr>
+      <w:rPr>
+        <w:rFonts w:ascii="OpenSymbol" w:hAnsi="OpenSymbol" w:cs="OpenSymbol" w:hint="default"/>
+      </w:rPr>
+    </w:lvl>
+    <w:lvl w:ilvl="3">
+      <w:start w:val="1"/>
+      <w:numFmt w:val="bullet"/>
+      <w:lvlText w:val=""/>
+      <w:lvlJc w:val="left"/>
+      <w:pPr>
+        <w:tabs>
+          <w:tab w:val="num" w:pos="1800"/>
+        </w:tabs>
+        <w:ind w:left="1800" w:hanging="360"/>
+      </w:pPr>
+      <w:rPr>
+        <w:rFonts w:ascii="Symbol" w:hAnsi="Symbol" w:cs="Symbol" w:hint="default"/>
+      </w:rPr>
+    </w:lvl>
+    <w:lvl w:ilvl="4">
+      <w:start w:val="1"/>
+      <w:numFmt w:val="bullet"/>
+      <w:lvlText w:val="◦"/>
+      <w:lvlJc w:val="left"/>
+      <w:pPr>
+        <w:tabs>
+          <w:tab w:val="num" w:pos="2160"/>
+        </w:tabs>
+        <w:ind w:left="2160" w:hanging="360"/>
+      </w:pPr>
+      <w:rPr>
+        <w:rFonts w:ascii="OpenSymbol" w:hAnsi="OpenSymbol" w:cs="OpenSymbol" w:hint="default"/>
+      </w:rPr>
+    </w:lvl>
+    <w:lvl w:ilvl="5">
+      <w:start w:val="1"/>
+      <w:numFmt w:val="bullet"/>
+      <w:lvlText w:val="▪"/>
+      <w:lvlJc w:val="left"/>
+      <w:pPr>
+        <w:tabs>
+          <w:tab w:val="num" w:pos="2520"/>
+        </w:tabs>
+        <w:ind w:left="2520" w:hanging="360"/>
+      </w:pPr>
+      <w:rPr>
+        <w:rFonts w:ascii="OpenSymbol" w:hAnsi="OpenSymbol" w:cs="OpenSymbol" w:hint="default"/>
+      </w:rPr>
+    </w:lvl>
+    <w:lvl w:ilvl="6">
+      <w:start w:val="1"/>
+      <w:numFmt w:val="bullet"/>
+      <w:lvlText w:val=""/>
+      <w:lvlJc w:val="left"/>
+      <w:pPr>
+        <w:tabs>
+          <w:tab w:val="num" w:pos="2880"/>
+        </w:tabs>
+        <w:ind w:left="2880" w:hanging="360"/>
+      </w:pPr>
+      <w:rPr>
+        <w:rFonts w:ascii="Symbol" w:hAnsi="Symbol" w:cs="Symbol" w:hint="default"/>
+      </w:rPr>
+    </w:lvl>
+    <w:lvl w:ilvl="7">
+      <w:start w:val="1"/>
+      <w:numFmt w:val="bullet"/>
+      <w:lvlText w:val="◦"/>
+      <w:lvlJc w:val="left"/>
+      <w:pPr>
+        <w:tabs>
+          <w:tab w:val="num" w:pos="3240"/>
+        </w:tabs>
+        <w:ind w:left="3240" w:hanging="360"/>
+      </w:pPr>
+      <w:rPr>
+        <w:rFonts w:ascii="OpenSymbol" w:hAnsi="OpenSymbol" w:cs="OpenSymbol" w:hint="default"/>
+      </w:rPr>
+    </w:lvl>
+    <w:lvl w:ilvl="8">
+      <w:start w:val="1"/>
+      <w:numFmt w:val="bullet"/>
+      <w:lvlText w:val="▪"/>
+      <w:lvlJc w:val="left"/>
+      <w:pPr>
+        <w:tabs>
+          <w:tab w:val="num" w:pos="3600"/>
+        </w:tabs>
+        <w:ind w:left="3600" w:hanging="360"/>
+      </w:pPr>
+      <w:rPr>
+        <w:rFonts w:ascii="OpenSymbol" w:hAnsi="OpenSymbol" w:cs="OpenSymbol" w:hint="default"/>
+      </w:rPr>
+    </w:lvl>
+  </w:abstractNum>
+  <w:abstractNum w:abstractNumId="3">
+    <w:lvl w:ilvl="0">
+      <w:start w:val="1"/>
+      <w:numFmt w:val="bullet"/>
+      <w:lvlText w:val=""/>
+      <w:lvlJc w:val="left"/>
+      <w:pPr>
+        <w:tabs>
+          <w:tab w:val="num" w:pos="720"/>
+        </w:tabs>
+        <w:ind w:left="720" w:hanging="360"/>
+      </w:pPr>
+      <w:rPr>
+        <w:rFonts w:ascii="Symbol" w:hAnsi="Symbol" w:cs="Symbol" w:hint="default"/>
+      </w:rPr>
+    </w:lvl>
+    <w:lvl w:ilvl="1">
+      <w:start w:val="1"/>
+      <w:numFmt w:val="bullet"/>
+      <w:lvlText w:val="◦"/>
+      <w:lvlJc w:val="left"/>
+      <w:pPr>
+        <w:tabs>
+          <w:tab w:val="num" w:pos="1080"/>
+        </w:tabs>
+        <w:ind w:left="1080" w:hanging="360"/>
+      </w:pPr>
+      <w:rPr>
+        <w:rFonts w:ascii="OpenSymbol" w:hAnsi="OpenSymbol" w:cs="OpenSymbol" w:hint="default"/>
+      </w:rPr>
+    </w:lvl>
+    <w:lvl w:ilvl="2">
+      <w:start w:val="1"/>
+      <w:numFmt w:val="bullet"/>
+      <w:lvlText w:val="▪"/>
+      <w:lvlJc w:val="left"/>
+      <w:pPr>
+        <w:tabs>
+          <w:tab w:val="num" w:pos="1440"/>
+        </w:tabs>
+        <w:ind w:left="1440" w:hanging="360"/>
+      </w:pPr>
+      <w:rPr>
+        <w:rFonts w:ascii="OpenSymbol" w:hAnsi="OpenSymbol" w:cs="OpenSymbol" w:hint="default"/>
+      </w:rPr>
+    </w:lvl>
+    <w:lvl w:ilvl="3">
+      <w:start w:val="1"/>
+      <w:numFmt w:val="bullet"/>
+      <w:lvlText w:val=""/>
+      <w:lvlJc w:val="left"/>
+      <w:pPr>
+        <w:tabs>
+          <w:tab w:val="num" w:pos="1800"/>
+        </w:tabs>
+        <w:ind w:left="1800" w:hanging="360"/>
+      </w:pPr>
+      <w:rPr>
+        <w:rFonts w:ascii="Symbol" w:hAnsi="Symbol" w:cs="Symbol" w:hint="default"/>
+      </w:rPr>
+    </w:lvl>
+    <w:lvl w:ilvl="4">
+      <w:start w:val="1"/>
+      <w:numFmt w:val="bullet"/>
+      <w:lvlText w:val="◦"/>
+      <w:lvlJc w:val="left"/>
+      <w:pPr>
+        <w:tabs>
+          <w:tab w:val="num" w:pos="2160"/>
+        </w:tabs>
+        <w:ind w:left="2160" w:hanging="360"/>
+      </w:pPr>
+      <w:rPr>
+        <w:rFonts w:ascii="OpenSymbol" w:hAnsi="OpenSymbol" w:cs="OpenSymbol" w:hint="default"/>
+      </w:rPr>
+    </w:lvl>
+    <w:lvl w:ilvl="5">
+      <w:start w:val="1"/>
+      <w:numFmt w:val="bullet"/>
+      <w:lvlText w:val="▪"/>
+      <w:lvlJc w:val="left"/>
+      <w:pPr>
+        <w:tabs>
+          <w:tab w:val="num" w:pos="2520"/>
+        </w:tabs>
+        <w:ind w:left="2520" w:hanging="360"/>
+      </w:pPr>
+      <w:rPr>
+        <w:rFonts w:ascii="OpenSymbol" w:hAnsi="OpenSymbol" w:cs="OpenSymbol" w:hint="default"/>
+      </w:rPr>
+    </w:lvl>
+    <w:lvl w:ilvl="6">
+      <w:start w:val="1"/>
+      <w:numFmt w:val="bullet"/>
+      <w:lvlText w:val=""/>
+      <w:lvlJc w:val="left"/>
+      <w:pPr>
+        <w:tabs>
+          <w:tab w:val="num" w:pos="2880"/>
+        </w:tabs>
+        <w:ind w:left="2880" w:hanging="360"/>
+      </w:pPr>
+      <w:rPr>
+        <w:rFonts w:ascii="Symbol" w:hAnsi="Symbol" w:cs="Symbol" w:hint="default"/>
+      </w:rPr>
+    </w:lvl>
+    <w:lvl w:ilvl="7">
+      <w:start w:val="1"/>
+      <w:numFmt w:val="bullet"/>
+      <w:lvlText w:val="◦"/>
+      <w:lvlJc w:val="left"/>
+      <w:pPr>
+        <w:tabs>
+          <w:tab w:val="num" w:pos="3240"/>
+        </w:tabs>
+        <w:ind w:left="3240" w:hanging="360"/>
+      </w:pPr>
+      <w:rPr>
+        <w:rFonts w:ascii="OpenSymbol" w:hAnsi="OpenSymbol" w:cs="OpenSymbol" w:hint="default"/>
+      </w:rPr>
+    </w:lvl>
+    <w:lvl w:ilvl="8">
+      <w:start w:val="1"/>
+      <w:numFmt w:val="bullet"/>
+      <w:lvlText w:val="▪"/>
+      <w:lvlJc w:val="left"/>
+      <w:pPr>
+        <w:tabs>
+          <w:tab w:val="num" w:pos="3600"/>
+        </w:tabs>
+        <w:ind w:left="3600" w:hanging="360"/>
+      </w:pPr>
+      <w:rPr>
+        <w:rFonts w:ascii="OpenSymbol" w:hAnsi="OpenSymbol" w:cs="OpenSymbol" w:hint="default"/>
+      </w:rPr>
+    </w:lvl>
+  </w:abstractNum>
+  <w:abstractNum w:abstractNumId="4">
+    <w:lvl w:ilvl="0">
+      <w:start w:val="1"/>
+      <w:numFmt w:val="bullet"/>
+      <w:lvlText w:val=""/>
+      <w:lvlJc w:val="left"/>
+      <w:pPr>
+        <w:tabs>
+          <w:tab w:val="num" w:pos="720"/>
+        </w:tabs>
+        <w:ind w:left="720" w:hanging="360"/>
+      </w:pPr>
+      <w:rPr>
+        <w:rFonts w:ascii="Symbol" w:hAnsi="Symbol" w:cs="Symbol" w:hint="default"/>
+      </w:rPr>
+    </w:lvl>
+    <w:lvl w:ilvl="1">
+      <w:start w:val="1"/>
+      <w:numFmt w:val="bullet"/>
+      <w:lvlText w:val="◦"/>
+      <w:lvlJc w:val="left"/>
+      <w:pPr>
+        <w:tabs>
+          <w:tab w:val="num" w:pos="1080"/>
+        </w:tabs>
+        <w:ind w:left="1080" w:hanging="360"/>
+      </w:pPr>
+      <w:rPr>
+        <w:rFonts w:ascii="OpenSymbol" w:hAnsi="OpenSymbol" w:cs="OpenSymbol" w:hint="default"/>
+      </w:rPr>
+    </w:lvl>
+    <w:lvl w:ilvl="2">
+      <w:start w:val="1"/>
+      <w:numFmt w:val="bullet"/>
+      <w:lvlText w:val="▪"/>
+      <w:lvlJc w:val="left"/>
+      <w:pPr>
+        <w:tabs>
+          <w:tab w:val="num" w:pos="1440"/>
+        </w:tabs>
+        <w:ind w:left="1440" w:hanging="360"/>
+      </w:pPr>
+      <w:rPr>
+        <w:rFonts w:ascii="OpenSymbol" w:hAnsi="OpenSymbol" w:cs="OpenSymbol" w:hint="default"/>
+      </w:rPr>
+    </w:lvl>
+    <w:lvl w:ilvl="3">
+      <w:start w:val="1"/>
+      <w:numFmt w:val="bullet"/>
+      <w:lvlText w:val=""/>
+      <w:lvlJc w:val="left"/>
+      <w:pPr>
+        <w:tabs>
+          <w:tab w:val="num" w:pos="1800"/>
+        </w:tabs>
+        <w:ind w:left="1800" w:hanging="360"/>
+      </w:pPr>
+      <w:rPr>
+        <w:rFonts w:ascii="Symbol" w:hAnsi="Symbol" w:cs="Symbol" w:hint="default"/>
+      </w:rPr>
+    </w:lvl>
+    <w:lvl w:ilvl="4">
+      <w:start w:val="1"/>
+      <w:numFmt w:val="bullet"/>
+      <w:lvlText w:val="◦"/>
+      <w:lvlJc w:val="left"/>
+      <w:pPr>
+        <w:tabs>
+          <w:tab w:val="num" w:pos="2160"/>
+        </w:tabs>
+        <w:ind w:left="2160" w:hanging="360"/>
+      </w:pPr>
+      <w:rPr>
+        <w:rFonts w:ascii="OpenSymbol" w:hAnsi="OpenSymbol" w:cs="OpenSymbol" w:hint="default"/>
+      </w:rPr>
+    </w:lvl>
+    <w:lvl w:ilvl="5">
+      <w:start w:val="1"/>
+      <w:numFmt w:val="bullet"/>
+      <w:lvlText w:val="▪"/>
+      <w:lvlJc w:val="left"/>
+      <w:pPr>
+        <w:tabs>
+          <w:tab w:val="num" w:pos="2520"/>
+        </w:tabs>
+        <w:ind w:left="2520" w:hanging="360"/>
+      </w:pPr>
+      <w:rPr>
+        <w:rFonts w:ascii="OpenSymbol" w:hAnsi="OpenSymbol" w:cs="OpenSymbol" w:hint="default"/>
+      </w:rPr>
+    </w:lvl>
+    <w:lvl w:ilvl="6">
+      <w:start w:val="1"/>
+      <w:numFmt w:val="bullet"/>
+      <w:lvlText w:val=""/>
+      <w:lvlJc w:val="left"/>
+      <w:pPr>
+        <w:tabs>
+          <w:tab w:val="num" w:pos="2880"/>
+        </w:tabs>
+        <w:ind w:left="2880" w:hanging="360"/>
+      </w:pPr>
+      <w:rPr>
+        <w:rFonts w:ascii="Symbol" w:hAnsi="Symbol" w:cs="Symbol" w:hint="default"/>
+      </w:rPr>
+    </w:lvl>
+    <w:lvl w:ilvl="7">
+      <w:start w:val="1"/>
+      <w:numFmt w:val="bullet"/>
+      <w:lvlText w:val="◦"/>
+      <w:lvlJc w:val="left"/>
+      <w:pPr>
+        <w:tabs>
+          <w:tab w:val="num" w:pos="3240"/>
+        </w:tabs>
+        <w:ind w:left="3240" w:hanging="360"/>
+      </w:pPr>
+      <w:rPr>
+        <w:rFonts w:ascii="OpenSymbol" w:hAnsi="OpenSymbol" w:cs="OpenSymbol" w:hint="default"/>
+      </w:rPr>
+    </w:lvl>
+    <w:lvl w:ilvl="8">
+      <w:start w:val="1"/>
+      <w:numFmt w:val="bullet"/>
+      <w:lvlText w:val="▪"/>
+      <w:lvlJc w:val="left"/>
+      <w:pPr>
+        <w:tabs>
+          <w:tab w:val="num" w:pos="3600"/>
+        </w:tabs>
+        <w:ind w:left="3600" w:hanging="360"/>
+      </w:pPr>
+      <w:rPr>
+        <w:rFonts w:ascii="OpenSymbol" w:hAnsi="OpenSymbol" w:cs="OpenSymbol" w:hint="default"/>
+      </w:rPr>
+    </w:lvl>
+  </w:abstractNum>
+  <w:abstractNum w:abstractNumId="5">
+    <w:lvl w:ilvl="0">
+      <w:start w:val="1"/>
       <w:numFmt w:val="none"/>
       <w:suff w:val="nothing"/>
       <w:lvlText w:val=""/>
@@ -3298,6 +6186,15 @@
   </w:num>
   <w:num w:numId="2">
     <w:abstractNumId w:val="2"/>
+  </w:num>
+  <w:num w:numId="3">
+    <w:abstractNumId w:val="3"/>
+  </w:num>
+  <w:num w:numId="4">
+    <w:abstractNumId w:val="4"/>
+  </w:num>
+  <w:num w:numId="5">
+    <w:abstractNumId w:val="5"/>
   </w:num>
 </w:numbering>
 </file>
@@ -3517,6 +6414,13 @@
     <w:qFormat/>
     <w:rPr>
       <w:rFonts w:ascii="OpenSymbol" w:hAnsi="OpenSymbol" w:eastAsia="OpenSymbol" w:cs="OpenSymbol"/>
+    </w:rPr>
+  </w:style>
+  <w:style w:type="character" w:styleId="SourceText">
+    <w:name w:val="Source Text"/>
+    <w:qFormat/>
+    <w:rPr>
+      <w:rFonts w:ascii="Nimbus Mono PS" w:hAnsi="Nimbus Mono PS" w:eastAsia="Nimbus Mono PS" w:cs="FreeMono"/>
     </w:rPr>
   </w:style>
   <w:style w:type="paragraph" w:styleId="Heading">
